--- a/Engenharia de Requisitos/Documento de Requisitos.docx
+++ b/Engenharia de Requisitos/Documento de Requisitos.docx
@@ -100,7 +100,7 @@
           <w:highlight w:val="white"/>
           <w:rtl w:val="0"/>
         </w:rPr>
-        <w:t xml:space="preserve">Esse documento descreve todo o arcabouço do projeto de gerenciamento de eventos em relação a parte de integração social do mesmo, ou seja, detalha toda a parte de chair’s, interação entre integrantes da organização e cronograma do evento. Bem como, pagamentos e atualizações situacionais nas equipes do mesmo.</w:t>
+        <w:t xml:space="preserve">Esse documento descreve todo o arcabouço do projeto de gerenciamento de eventos em relação a parte de integração social do mesmo, ou seja, detalha toda a parte de chairs, interação entre integrantes da organização e cronograma do evento. Bem como, pagamentos e atualizações situacionais nas equipes do mesmo.</w:t>
       </w:r>
     </w:p>
     <w:p>
@@ -1632,7 +1632,7 @@
           <w:highlight w:val="white"/>
           <w:rtl w:val="0"/>
         </w:rPr>
-        <w:t xml:space="preserve">O sistema não deve permitir que usuários não integrantes a organização evento tenha acesso a informações dos chair’s e/ou outras informações sensíveis do evento.</w:t>
+        <w:t xml:space="preserve">O sistema não deve permitir que usuários não integrantes a organização evento tenha acesso a informações dos chairs e/ou outras informações sensíveis do evento.</w:t>
       </w:r>
     </w:p>
     <w:p>
@@ -2231,7 +2231,7 @@
           <w:highlight w:val="white"/>
           <w:rtl w:val="0"/>
         </w:rPr>
-        <w:t xml:space="preserve">A senha deve conter pelo menos um número, letra maiúscula, carácter especial e letras minusculas. Com tamanho mínimo de 8 e máximo de 64 caracteres.</w:t>
+        <w:t xml:space="preserve">A senha deve conter pelo menos um número, letra maiúscula, carácter especial e letras minúsculas. Com tamanho mínimo de 8 e máximo de 64 caracteres.</w:t>
       </w:r>
     </w:p>
     <w:p>
@@ -2309,7 +2309,7 @@
           <w:highlight w:val="white"/>
           <w:rtl w:val="0"/>
         </w:rPr>
-        <w:t xml:space="preserve">Requisito funional (RF 09)</w:t>
+        <w:t xml:space="preserve">Requisito funcional (RF 09)</w:t>
       </w:r>
     </w:p>
     <w:p>
@@ -2490,7 +2490,7 @@
           <w:highlight w:val="white"/>
           <w:rtl w:val="0"/>
         </w:rPr>
-        <w:t xml:space="preserve">Nível 2: chair comum (permissões do nível 1 + acesso - leitura e escrita - às áreas relacionadas ao seu grupo de chair’s) </w:t>
+        <w:t xml:space="preserve">Nível 2: chair comum (permissões do nível 1 + acesso - leitura e escrita - às áreas relacionadas ao seu grupo de chairs) </w:t>
       </w:r>
     </w:p>
     <w:p>

--- a/Engenharia de Requisitos/Documento de Requisitos.docx
+++ b/Engenharia de Requisitos/Documento de Requisitos.docx
@@ -1846,16 +1846,18 @@
       </w:pPr>
       <w:r>
         <w:rPr>
-          <w:rFonts w:ascii="Raleway Medium" w:cs="Raleway Medium" w:eastAsia="Raleway Medium" w:hAnsi="Raleway Medium"/>
-          <w:sz w:val="28"/>
-          <w:szCs w:val="28"/>
-          <w:highlight w:val="white"/>
-          <w:rtl w:val="0"/>
-        </w:rPr>
-        <w:t xml:space="preserve">Requisito funcional (RF </w:t>
-      </w:r>
-      <w:r>
-        <w:rPr>
+          <w:rFonts w:ascii="Raleway" w:cs="Raleway" w:eastAsia="Raleway" w:hAnsi="Raleway"/>
+          <w:b w:val="1"/>
+          <w:sz w:val="28"/>
+          <w:szCs w:val="28"/>
+          <w:highlight w:val="white"/>
+          <w:rtl w:val="0"/>
+        </w:rPr>
+        <w:t xml:space="preserve">RF </w:t>
+      </w:r>
+      <w:r>
+        <w:rPr>
+          <w:b w:val="1"/>
           <w:sz w:val="28"/>
           <w:szCs w:val="28"/>
           <w:highlight w:val="white"/>
@@ -1865,13 +1867,14 @@
       </w:r>
       <w:r>
         <w:rPr>
-          <w:rFonts w:ascii="Raleway Medium" w:cs="Raleway Medium" w:eastAsia="Raleway Medium" w:hAnsi="Raleway Medium"/>
-          <w:sz w:val="28"/>
-          <w:szCs w:val="28"/>
-          <w:highlight w:val="white"/>
-          <w:rtl w:val="0"/>
-        </w:rPr>
-        <w:t xml:space="preserve">)</w:t>
+          <w:rFonts w:ascii="Raleway" w:cs="Raleway" w:eastAsia="Raleway" w:hAnsi="Raleway"/>
+          <w:b w:val="1"/>
+          <w:sz w:val="28"/>
+          <w:szCs w:val="28"/>
+          <w:highlight w:val="white"/>
+          <w:rtl w:val="0"/>
+        </w:rPr>
+        <w:t xml:space="preserve">: Tamanho máximo de um documento </w:t>
       </w:r>
     </w:p>
     <w:p>
@@ -1921,16 +1924,18 @@
       </w:pPr>
       <w:r>
         <w:rPr>
-          <w:rFonts w:ascii="Raleway Medium" w:cs="Raleway Medium" w:eastAsia="Raleway Medium" w:hAnsi="Raleway Medium"/>
-          <w:sz w:val="28"/>
-          <w:szCs w:val="28"/>
-          <w:highlight w:val="white"/>
-          <w:rtl w:val="0"/>
-        </w:rPr>
-        <w:t xml:space="preserve">Requisito funcional (RF </w:t>
-      </w:r>
-      <w:r>
-        <w:rPr>
+          <w:rFonts w:ascii="Raleway" w:cs="Raleway" w:eastAsia="Raleway" w:hAnsi="Raleway"/>
+          <w:b w:val="1"/>
+          <w:sz w:val="28"/>
+          <w:szCs w:val="28"/>
+          <w:highlight w:val="white"/>
+          <w:rtl w:val="0"/>
+        </w:rPr>
+        <w:t xml:space="preserve">RF </w:t>
+      </w:r>
+      <w:r>
+        <w:rPr>
+          <w:b w:val="1"/>
           <w:sz w:val="28"/>
           <w:szCs w:val="28"/>
           <w:highlight w:val="white"/>
@@ -1940,13 +1945,14 @@
       </w:r>
       <w:r>
         <w:rPr>
-          <w:rFonts w:ascii="Raleway Medium" w:cs="Raleway Medium" w:eastAsia="Raleway Medium" w:hAnsi="Raleway Medium"/>
-          <w:sz w:val="28"/>
-          <w:szCs w:val="28"/>
-          <w:highlight w:val="white"/>
-          <w:rtl w:val="0"/>
-        </w:rPr>
-        <w:t xml:space="preserve">)</w:t>
+          <w:rFonts w:ascii="Raleway" w:cs="Raleway" w:eastAsia="Raleway" w:hAnsi="Raleway"/>
+          <w:b w:val="1"/>
+          <w:sz w:val="28"/>
+          <w:szCs w:val="28"/>
+          <w:highlight w:val="white"/>
+          <w:rtl w:val="0"/>
+        </w:rPr>
+        <w:t xml:space="preserve">: Portabilidade da aplicação </w:t>
       </w:r>
     </w:p>
     <w:p>
@@ -1971,7 +1977,7 @@
           <w:highlight w:val="white"/>
           <w:rtl w:val="0"/>
         </w:rPr>
-        <w:t xml:space="preserve">Requisitos de portabilidade: o sistema deverá rodar em qualquer plataforma (IOs, Android, WEB).</w:t>
+        <w:t xml:space="preserve">Requisitos de portabilidade: o sistema deverá rodar em qualquer plataforma (IOs, Android, WEB) </w:t>
       </w:r>
     </w:p>
     <w:p>
@@ -1984,6 +1990,33 @@
         <w:spacing w:line="379.20000000000005" w:lineRule="auto"/>
         <w:ind w:left="1440" w:hanging="360"/>
         <w:rPr>
+          <w:b w:val="1"/>
+          <w:sz w:val="28"/>
+          <w:szCs w:val="28"/>
+          <w:highlight w:val="white"/>
+        </w:rPr>
+      </w:pPr>
+      <w:r>
+        <w:rPr>
+          <w:b w:val="1"/>
+          <w:sz w:val="28"/>
+          <w:szCs w:val="28"/>
+          <w:highlight w:val="white"/>
+          <w:rtl w:val="0"/>
+        </w:rPr>
+        <w:t xml:space="preserve">RF 03: Validação de permissão de acesso  </w:t>
+      </w:r>
+    </w:p>
+    <w:p>
+      <w:pPr>
+        <w:numPr>
+          <w:ilvl w:val="2"/>
+          <w:numId w:val="1"/>
+        </w:numPr>
+        <w:shd w:fill="ffffff" w:val="clear"/>
+        <w:spacing w:line="379.20000000000005" w:lineRule="auto"/>
+        <w:ind w:left="2160" w:hanging="360"/>
+        <w:rPr>
           <w:sz w:val="28"/>
           <w:szCs w:val="28"/>
           <w:highlight w:val="white"/>
@@ -1997,7 +2030,34 @@
           <w:highlight w:val="white"/>
           <w:rtl w:val="0"/>
         </w:rPr>
-        <w:t xml:space="preserve">Requisito funcional (RF 03)</w:t>
+        <w:t xml:space="preserve">Validar a flag de permissão para cada usuários </w:t>
+      </w:r>
+    </w:p>
+    <w:p>
+      <w:pPr>
+        <w:numPr>
+          <w:ilvl w:val="1"/>
+          <w:numId w:val="1"/>
+        </w:numPr>
+        <w:shd w:fill="ffffff" w:val="clear"/>
+        <w:spacing w:line="379.20000000000005" w:lineRule="auto"/>
+        <w:ind w:left="1440" w:hanging="360"/>
+        <w:rPr>
+          <w:b w:val="1"/>
+          <w:sz w:val="28"/>
+          <w:szCs w:val="28"/>
+          <w:highlight w:val="white"/>
+        </w:rPr>
+      </w:pPr>
+      <w:r>
+        <w:rPr>
+          <w:b w:val="1"/>
+          <w:sz w:val="28"/>
+          <w:szCs w:val="28"/>
+          <w:highlight w:val="white"/>
+          <w:rtl w:val="0"/>
+        </w:rPr>
+        <w:t xml:space="preserve">RF 04: Tamanho máximo da descrição </w:t>
       </w:r>
     </w:p>
     <w:p>
@@ -2023,7 +2083,7 @@
           <w:highlight w:val="white"/>
           <w:rtl w:val="0"/>
         </w:rPr>
-        <w:t xml:space="preserve">Validar a flag de permissão para cada usuários</w:t>
+        <w:t xml:space="preserve">Validar tamanho de descrição na to do list (máximo de 1000 caracteres)</w:t>
       </w:r>
     </w:p>
     <w:p>
@@ -2036,6 +2096,33 @@
         <w:spacing w:line="379.20000000000005" w:lineRule="auto"/>
         <w:ind w:left="1440" w:hanging="360"/>
         <w:rPr>
+          <w:b w:val="1"/>
+          <w:sz w:val="28"/>
+          <w:szCs w:val="28"/>
+          <w:highlight w:val="white"/>
+        </w:rPr>
+      </w:pPr>
+      <w:r>
+        <w:rPr>
+          <w:b w:val="1"/>
+          <w:sz w:val="28"/>
+          <w:szCs w:val="28"/>
+          <w:highlight w:val="white"/>
+          <w:rtl w:val="0"/>
+        </w:rPr>
+        <w:t xml:space="preserve">RF 05: Prazo máximo de uma tarefa  </w:t>
+      </w:r>
+    </w:p>
+    <w:p>
+      <w:pPr>
+        <w:numPr>
+          <w:ilvl w:val="2"/>
+          <w:numId w:val="1"/>
+        </w:numPr>
+        <w:shd w:fill="ffffff" w:val="clear"/>
+        <w:spacing w:line="379.20000000000005" w:lineRule="auto"/>
+        <w:ind w:left="2160" w:hanging="360"/>
+        <w:rPr>
           <w:sz w:val="28"/>
           <w:szCs w:val="28"/>
           <w:highlight w:val="white"/>
@@ -2049,7 +2136,34 @@
           <w:highlight w:val="white"/>
           <w:rtl w:val="0"/>
         </w:rPr>
-        <w:t xml:space="preserve">Requisito funcional (RF 04)</w:t>
+        <w:t xml:space="preserve">Toda tarefa precisa ter uma data limite</w:t>
+      </w:r>
+    </w:p>
+    <w:p>
+      <w:pPr>
+        <w:numPr>
+          <w:ilvl w:val="1"/>
+          <w:numId w:val="1"/>
+        </w:numPr>
+        <w:shd w:fill="ffffff" w:val="clear"/>
+        <w:spacing w:line="379.20000000000005" w:lineRule="auto"/>
+        <w:ind w:left="1440" w:hanging="360"/>
+        <w:rPr>
+          <w:b w:val="1"/>
+          <w:sz w:val="28"/>
+          <w:szCs w:val="28"/>
+          <w:highlight w:val="white"/>
+        </w:rPr>
+      </w:pPr>
+      <w:r>
+        <w:rPr>
+          <w:b w:val="1"/>
+          <w:sz w:val="28"/>
+          <w:szCs w:val="28"/>
+          <w:highlight w:val="white"/>
+          <w:rtl w:val="0"/>
+        </w:rPr>
+        <w:t xml:space="preserve">RF 06: Tamanho máximo de uma mensagem do chat </w:t>
       </w:r>
     </w:p>
     <w:p>
@@ -2075,7 +2189,7 @@
           <w:highlight w:val="white"/>
           <w:rtl w:val="0"/>
         </w:rPr>
-        <w:t xml:space="preserve">Validar tamanho máximo de descrição na to do list</w:t>
+        <w:t xml:space="preserve">Tamanho máximo da mensagem deve ser de no máximo 2000 caracteres</w:t>
       </w:r>
     </w:p>
     <w:p>
@@ -2101,7 +2215,17 @@
           <w:highlight w:val="white"/>
           <w:rtl w:val="0"/>
         </w:rPr>
-        <w:t xml:space="preserve">Requisito funcional (RF 05)</w:t>
+        <w:t xml:space="preserve"> </w:t>
+      </w:r>
+      <w:r>
+        <w:rPr>
+          <w:b w:val="1"/>
+          <w:sz w:val="28"/>
+          <w:szCs w:val="28"/>
+          <w:highlight w:val="white"/>
+          <w:rtl w:val="0"/>
+        </w:rPr>
+        <w:t xml:space="preserve">RF 07: Formatação da senha</w:t>
       </w:r>
     </w:p>
     <w:p>
@@ -2127,7 +2251,7 @@
           <w:highlight w:val="white"/>
           <w:rtl w:val="0"/>
         </w:rPr>
-        <w:t xml:space="preserve">Toda tarefa precisa ter uma data limite</w:t>
+        <w:t xml:space="preserve">A senha deve conter pelo menos um número, letra maiúscula, carácter especial e letras minúsculas. Com tamanho mínimo de 8 e máximo de 64 caracteres.</w:t>
       </w:r>
     </w:p>
     <w:p>
@@ -2153,7 +2277,17 @@
           <w:highlight w:val="white"/>
           <w:rtl w:val="0"/>
         </w:rPr>
-        <w:t xml:space="preserve">Requisito funcional (RF 06)</w:t>
+        <w:t xml:space="preserve"> </w:t>
+      </w:r>
+      <w:r>
+        <w:rPr>
+          <w:b w:val="1"/>
+          <w:sz w:val="28"/>
+          <w:szCs w:val="28"/>
+          <w:highlight w:val="white"/>
+          <w:rtl w:val="0"/>
+        </w:rPr>
+        <w:t xml:space="preserve">RF 08: Unicidade do email</w:t>
       </w:r>
     </w:p>
     <w:p>
@@ -2179,7 +2313,7 @@
           <w:highlight w:val="white"/>
           <w:rtl w:val="0"/>
         </w:rPr>
-        <w:t xml:space="preserve">Tamanho máximo da mensagem deve ser de no máximo 2000 caracteres</w:t>
+        <w:t xml:space="preserve">Todo login deve ser associado a um email único</w:t>
       </w:r>
     </w:p>
     <w:p>
@@ -2205,7 +2339,17 @@
           <w:highlight w:val="white"/>
           <w:rtl w:val="0"/>
         </w:rPr>
-        <w:t xml:space="preserve">Requisito funcional (RF 07)</w:t>
+        <w:t xml:space="preserve"> </w:t>
+      </w:r>
+      <w:r>
+        <w:rPr>
+          <w:b w:val="1"/>
+          <w:sz w:val="28"/>
+          <w:szCs w:val="28"/>
+          <w:highlight w:val="white"/>
+          <w:rtl w:val="0"/>
+        </w:rPr>
+        <w:t xml:space="preserve">RF 09: Número de telefone</w:t>
       </w:r>
     </w:p>
     <w:p>
@@ -2231,7 +2375,7 @@
           <w:highlight w:val="white"/>
           <w:rtl w:val="0"/>
         </w:rPr>
-        <w:t xml:space="preserve">A senha deve conter pelo menos um número, letra maiúscula, carácter especial e letras minúsculas. Com tamanho mínimo de 8 e máximo de 64 caracteres.</w:t>
+        <w:t xml:space="preserve">Todo usuário deve inserir um telefone de contato válido, sendo internacional ou nacional</w:t>
       </w:r>
     </w:p>
     <w:p>
@@ -2244,6 +2388,33 @@
         <w:spacing w:line="379.20000000000005" w:lineRule="auto"/>
         <w:ind w:left="1440" w:hanging="360"/>
         <w:rPr>
+          <w:b w:val="1"/>
+          <w:sz w:val="28"/>
+          <w:szCs w:val="28"/>
+          <w:highlight w:val="white"/>
+        </w:rPr>
+      </w:pPr>
+      <w:r>
+        <w:rPr>
+          <w:b w:val="1"/>
+          <w:sz w:val="28"/>
+          <w:szCs w:val="28"/>
+          <w:highlight w:val="white"/>
+          <w:rtl w:val="0"/>
+        </w:rPr>
+        <w:t xml:space="preserve">RF 10: Cronograma público não nulo </w:t>
+      </w:r>
+    </w:p>
+    <w:p>
+      <w:pPr>
+        <w:numPr>
+          <w:ilvl w:val="2"/>
+          <w:numId w:val="1"/>
+        </w:numPr>
+        <w:shd w:fill="ffffff" w:val="clear"/>
+        <w:spacing w:line="379.20000000000005" w:lineRule="auto"/>
+        <w:ind w:left="2160" w:hanging="360"/>
+        <w:rPr>
           <w:sz w:val="28"/>
           <w:szCs w:val="28"/>
           <w:highlight w:val="white"/>
@@ -2257,7 +2428,34 @@
           <w:highlight w:val="white"/>
           <w:rtl w:val="0"/>
         </w:rPr>
-        <w:t xml:space="preserve">Requisito funcional (RF 08)</w:t>
+        <w:t xml:space="preserve">Cronograma só poderá ser exibido caso já exista</w:t>
+      </w:r>
+    </w:p>
+    <w:p>
+      <w:pPr>
+        <w:numPr>
+          <w:ilvl w:val="1"/>
+          <w:numId w:val="1"/>
+        </w:numPr>
+        <w:shd w:fill="ffffff" w:val="clear"/>
+        <w:spacing w:line="379.20000000000005" w:lineRule="auto"/>
+        <w:ind w:left="1440" w:hanging="360"/>
+        <w:rPr>
+          <w:b w:val="1"/>
+          <w:sz w:val="28"/>
+          <w:szCs w:val="28"/>
+          <w:highlight w:val="white"/>
+        </w:rPr>
+      </w:pPr>
+      <w:r>
+        <w:rPr>
+          <w:b w:val="1"/>
+          <w:sz w:val="28"/>
+          <w:szCs w:val="28"/>
+          <w:highlight w:val="white"/>
+          <w:rtl w:val="0"/>
+        </w:rPr>
+        <w:t xml:space="preserve">RF 11: Níveis de permissão para cada conta </w:t>
       </w:r>
     </w:p>
     <w:p>
@@ -2283,7 +2481,208 @@
           <w:highlight w:val="white"/>
           <w:rtl w:val="0"/>
         </w:rPr>
-        <w:t xml:space="preserve">Todo login deve ser associado a um email único</w:t>
+        <w:t xml:space="preserve">O sistema possui níveis de permissões para os usuários, sendo eles:</w:t>
+      </w:r>
+    </w:p>
+    <w:p>
+      <w:pPr>
+        <w:numPr>
+          <w:ilvl w:val="3"/>
+          <w:numId w:val="1"/>
+        </w:numPr>
+        <w:shd w:fill="ffffff" w:val="clear"/>
+        <w:spacing w:line="379.20000000000005" w:lineRule="auto"/>
+        <w:ind w:left="2880" w:hanging="360"/>
+        <w:rPr>
+          <w:sz w:val="28"/>
+          <w:szCs w:val="28"/>
+          <w:highlight w:val="white"/>
+          <w:u w:val="none"/>
+        </w:rPr>
+      </w:pPr>
+      <w:r>
+        <w:rPr>
+          <w:sz w:val="28"/>
+          <w:szCs w:val="28"/>
+          <w:highlight w:val="white"/>
+          <w:rtl w:val="0"/>
+        </w:rPr>
+        <w:t xml:space="preserve">Nível 1: usuário comum (apenas acesso às áreas comuns do sistema)</w:t>
+      </w:r>
+    </w:p>
+    <w:p>
+      <w:pPr>
+        <w:numPr>
+          <w:ilvl w:val="3"/>
+          <w:numId w:val="1"/>
+        </w:numPr>
+        <w:shd w:fill="ffffff" w:val="clear"/>
+        <w:spacing w:line="379.20000000000005" w:lineRule="auto"/>
+        <w:ind w:left="2880" w:hanging="360"/>
+        <w:rPr>
+          <w:sz w:val="28"/>
+          <w:szCs w:val="28"/>
+          <w:highlight w:val="white"/>
+        </w:rPr>
+      </w:pPr>
+      <w:r>
+        <w:rPr>
+          <w:sz w:val="28"/>
+          <w:szCs w:val="28"/>
+          <w:highlight w:val="white"/>
+          <w:rtl w:val="0"/>
+        </w:rPr>
+        <w:t xml:space="preserve">Nível 2: chair comum (permissões do nível 1 + acesso - leitura e escrita - às áreas relacionadas ao seu grupo de chairs) </w:t>
+      </w:r>
+    </w:p>
+    <w:p>
+      <w:pPr>
+        <w:numPr>
+          <w:ilvl w:val="3"/>
+          <w:numId w:val="1"/>
+        </w:numPr>
+        <w:shd w:fill="ffffff" w:val="clear"/>
+        <w:spacing w:line="379.20000000000005" w:lineRule="auto"/>
+        <w:ind w:left="2880" w:hanging="360"/>
+        <w:rPr>
+          <w:sz w:val="28"/>
+          <w:szCs w:val="28"/>
+          <w:highlight w:val="white"/>
+        </w:rPr>
+      </w:pPr>
+      <w:r>
+        <w:rPr>
+          <w:sz w:val="28"/>
+          <w:szCs w:val="28"/>
+          <w:highlight w:val="white"/>
+          <w:rtl w:val="0"/>
+        </w:rPr>
+        <w:t xml:space="preserve">Nível 3: chair moderador (permissões do nível 2 + acesso - leitura e escrita - às áreas de todos os chairs)</w:t>
+      </w:r>
+    </w:p>
+    <w:p>
+      <w:pPr>
+        <w:numPr>
+          <w:ilvl w:val="3"/>
+          <w:numId w:val="1"/>
+        </w:numPr>
+        <w:shd w:fill="ffffff" w:val="clear"/>
+        <w:spacing w:line="379.20000000000005" w:lineRule="auto"/>
+        <w:ind w:left="2880" w:hanging="360"/>
+        <w:rPr>
+          <w:sz w:val="28"/>
+          <w:szCs w:val="28"/>
+          <w:highlight w:val="white"/>
+        </w:rPr>
+      </w:pPr>
+      <w:r>
+        <w:rPr>
+          <w:sz w:val="28"/>
+          <w:szCs w:val="28"/>
+          <w:highlight w:val="white"/>
+          <w:rtl w:val="0"/>
+        </w:rPr>
+        <w:t xml:space="preserve">Nível 4: chair administrador (permissão do nível 3 + acesso - leitura e escrita - às áreas administrativas do sistema, tais como:</w:t>
+      </w:r>
+    </w:p>
+    <w:p>
+      <w:pPr>
+        <w:numPr>
+          <w:ilvl w:val="4"/>
+          <w:numId w:val="1"/>
+        </w:numPr>
+        <w:shd w:fill="ffffff" w:val="clear"/>
+        <w:spacing w:line="379.20000000000005" w:lineRule="auto"/>
+        <w:ind w:left="3600" w:hanging="360"/>
+        <w:rPr>
+          <w:sz w:val="28"/>
+          <w:szCs w:val="28"/>
+          <w:highlight w:val="white"/>
+        </w:rPr>
+      </w:pPr>
+      <w:r>
+        <w:rPr>
+          <w:sz w:val="28"/>
+          <w:szCs w:val="28"/>
+          <w:highlight w:val="white"/>
+          <w:rtl w:val="0"/>
+        </w:rPr>
+        <w:t xml:space="preserve">Edição de usuário</w:t>
+      </w:r>
+    </w:p>
+    <w:p>
+      <w:pPr>
+        <w:numPr>
+          <w:ilvl w:val="4"/>
+          <w:numId w:val="1"/>
+        </w:numPr>
+        <w:shd w:fill="ffffff" w:val="clear"/>
+        <w:spacing w:line="379.20000000000005" w:lineRule="auto"/>
+        <w:ind w:left="3600" w:hanging="360"/>
+        <w:rPr>
+          <w:sz w:val="28"/>
+          <w:szCs w:val="28"/>
+          <w:highlight w:val="white"/>
+        </w:rPr>
+      </w:pPr>
+      <w:r>
+        <w:rPr>
+          <w:sz w:val="28"/>
+          <w:szCs w:val="28"/>
+          <w:highlight w:val="white"/>
+          <w:rtl w:val="0"/>
+        </w:rPr>
+        <w:t xml:space="preserve">Visualização dos usuários cadastrados no sistema</w:t>
+      </w:r>
+    </w:p>
+    <w:p>
+      <w:pPr>
+        <w:numPr>
+          <w:ilvl w:val="4"/>
+          <w:numId w:val="1"/>
+        </w:numPr>
+        <w:shd w:fill="ffffff" w:val="clear"/>
+        <w:spacing w:line="379.20000000000005" w:lineRule="auto"/>
+        <w:ind w:left="3600" w:hanging="360"/>
+        <w:rPr>
+          <w:sz w:val="28"/>
+          <w:szCs w:val="28"/>
+          <w:highlight w:val="white"/>
+        </w:rPr>
+      </w:pPr>
+      <w:r>
+        <w:rPr>
+          <w:sz w:val="28"/>
+          <w:szCs w:val="28"/>
+          <w:highlight w:val="white"/>
+          <w:rtl w:val="0"/>
+        </w:rPr>
+        <w:t xml:space="preserve">Geração de cronograma</w:t>
+      </w:r>
+    </w:p>
+    <w:p>
+      <w:pPr>
+        <w:numPr>
+          <w:ilvl w:val="3"/>
+          <w:numId w:val="1"/>
+        </w:numPr>
+        <w:shd w:fill="ffffff" w:val="clear"/>
+        <w:spacing w:line="379.20000000000005" w:lineRule="auto"/>
+        <w:ind w:left="2880" w:hanging="360"/>
+        <w:rPr>
+          <w:sz w:val="28"/>
+          <w:szCs w:val="28"/>
+          <w:highlight w:val="white"/>
+        </w:rPr>
+      </w:pPr>
+      <w:r>
+        <w:rPr>
+          <w:sz w:val="28"/>
+          <w:szCs w:val="28"/>
+          <w:highlight w:val="white"/>
+          <w:rtl w:val="0"/>
+        </w:rPr>
+        <w:t xml:space="preserve">Nível 5: general chair (acesso completo ao sistema em todos os quesitos)</w:t>
       </w:r>
     </w:p>
     <w:p>
@@ -2296,6 +2695,33 @@
         <w:spacing w:line="379.20000000000005" w:lineRule="auto"/>
         <w:ind w:left="1440" w:hanging="360"/>
         <w:rPr>
+          <w:b w:val="1"/>
+          <w:sz w:val="28"/>
+          <w:szCs w:val="28"/>
+          <w:highlight w:val="white"/>
+        </w:rPr>
+      </w:pPr>
+      <w:r>
+        <w:rPr>
+          <w:b w:val="1"/>
+          <w:sz w:val="28"/>
+          <w:szCs w:val="28"/>
+          <w:highlight w:val="white"/>
+          <w:rtl w:val="0"/>
+        </w:rPr>
+        <w:t xml:space="preserve">RF 12: Cadastro de evento </w:t>
+      </w:r>
+    </w:p>
+    <w:p>
+      <w:pPr>
+        <w:numPr>
+          <w:ilvl w:val="2"/>
+          <w:numId w:val="1"/>
+        </w:numPr>
+        <w:shd w:fill="ffffff" w:val="clear"/>
+        <w:spacing w:line="379.20000000000005" w:lineRule="auto"/>
+        <w:ind w:left="2160" w:hanging="360"/>
+        <w:rPr>
           <w:sz w:val="28"/>
           <w:szCs w:val="28"/>
           <w:highlight w:val="white"/>
@@ -2309,7 +2735,7 @@
           <w:highlight w:val="white"/>
           <w:rtl w:val="0"/>
         </w:rPr>
-        <w:t xml:space="preserve">Requisito funcional (RF 09)</w:t>
+        <w:t xml:space="preserve">Um evento deve conter os seguintes campos (com o local sendo opcional no momento do cadastro inicial)</w:t>
       </w:r>
     </w:p>
     <w:p>
@@ -2335,7 +2761,163 @@
           <w:highlight w:val="white"/>
           <w:rtl w:val="0"/>
         </w:rPr>
-        <w:t xml:space="preserve">Todo usuário deve inserir um telefone de contato válido, sendo internacional ou nacional</w:t>
+        <w:t xml:space="preserve">Nome</w:t>
+      </w:r>
+    </w:p>
+    <w:p>
+      <w:pPr>
+        <w:numPr>
+          <w:ilvl w:val="2"/>
+          <w:numId w:val="1"/>
+        </w:numPr>
+        <w:shd w:fill="ffffff" w:val="clear"/>
+        <w:spacing w:line="379.20000000000005" w:lineRule="auto"/>
+        <w:ind w:left="2160" w:hanging="360"/>
+        <w:rPr>
+          <w:sz w:val="28"/>
+          <w:szCs w:val="28"/>
+          <w:highlight w:val="white"/>
+          <w:u w:val="none"/>
+        </w:rPr>
+      </w:pPr>
+      <w:r>
+        <w:rPr>
+          <w:sz w:val="28"/>
+          <w:szCs w:val="28"/>
+          <w:highlight w:val="white"/>
+          <w:rtl w:val="0"/>
+        </w:rPr>
+        <w:t xml:space="preserve">Data</w:t>
+      </w:r>
+    </w:p>
+    <w:p>
+      <w:pPr>
+        <w:numPr>
+          <w:ilvl w:val="2"/>
+          <w:numId w:val="1"/>
+        </w:numPr>
+        <w:shd w:fill="ffffff" w:val="clear"/>
+        <w:spacing w:line="379.20000000000005" w:lineRule="auto"/>
+        <w:ind w:left="2160" w:hanging="360"/>
+        <w:rPr>
+          <w:sz w:val="28"/>
+          <w:szCs w:val="28"/>
+          <w:highlight w:val="white"/>
+          <w:u w:val="none"/>
+        </w:rPr>
+      </w:pPr>
+      <w:r>
+        <w:rPr>
+          <w:sz w:val="28"/>
+          <w:szCs w:val="28"/>
+          <w:highlight w:val="white"/>
+          <w:rtl w:val="0"/>
+        </w:rPr>
+        <w:t xml:space="preserve">Local</w:t>
+      </w:r>
+    </w:p>
+    <w:p>
+      <w:pPr>
+        <w:numPr>
+          <w:ilvl w:val="3"/>
+          <w:numId w:val="1"/>
+        </w:numPr>
+        <w:shd w:fill="ffffff" w:val="clear"/>
+        <w:spacing w:line="379.20000000000005" w:lineRule="auto"/>
+        <w:ind w:left="2880" w:hanging="360"/>
+        <w:rPr>
+          <w:sz w:val="28"/>
+          <w:szCs w:val="28"/>
+          <w:highlight w:val="white"/>
+          <w:u w:val="none"/>
+        </w:rPr>
+      </w:pPr>
+      <w:r>
+        <w:rPr>
+          <w:sz w:val="28"/>
+          <w:szCs w:val="28"/>
+          <w:highlight w:val="white"/>
+          <w:rtl w:val="0"/>
+        </w:rPr>
+        <w:t xml:space="preserve">Endereço</w:t>
+      </w:r>
+    </w:p>
+    <w:p>
+      <w:pPr>
+        <w:numPr>
+          <w:ilvl w:val="3"/>
+          <w:numId w:val="1"/>
+        </w:numPr>
+        <w:shd w:fill="ffffff" w:val="clear"/>
+        <w:spacing w:line="379.20000000000005" w:lineRule="auto"/>
+        <w:ind w:left="2880" w:hanging="360"/>
+        <w:rPr>
+          <w:sz w:val="28"/>
+          <w:szCs w:val="28"/>
+          <w:highlight w:val="white"/>
+          <w:u w:val="none"/>
+        </w:rPr>
+      </w:pPr>
+      <w:r>
+        <w:rPr>
+          <w:sz w:val="28"/>
+          <w:szCs w:val="28"/>
+          <w:highlight w:val="white"/>
+          <w:rtl w:val="0"/>
+        </w:rPr>
+        <w:t xml:space="preserve">Número</w:t>
+      </w:r>
+    </w:p>
+    <w:p>
+      <w:pPr>
+        <w:numPr>
+          <w:ilvl w:val="3"/>
+          <w:numId w:val="1"/>
+        </w:numPr>
+        <w:shd w:fill="ffffff" w:val="clear"/>
+        <w:spacing w:line="379.20000000000005" w:lineRule="auto"/>
+        <w:ind w:left="2880" w:hanging="360"/>
+        <w:rPr>
+          <w:sz w:val="28"/>
+          <w:szCs w:val="28"/>
+          <w:highlight w:val="white"/>
+          <w:u w:val="none"/>
+        </w:rPr>
+      </w:pPr>
+      <w:r>
+        <w:rPr>
+          <w:sz w:val="28"/>
+          <w:szCs w:val="28"/>
+          <w:highlight w:val="white"/>
+          <w:rtl w:val="0"/>
+        </w:rPr>
+        <w:t xml:space="preserve">Complemento</w:t>
+      </w:r>
+    </w:p>
+    <w:p>
+      <w:pPr>
+        <w:numPr>
+          <w:ilvl w:val="3"/>
+          <w:numId w:val="1"/>
+        </w:numPr>
+        <w:shd w:fill="ffffff" w:val="clear"/>
+        <w:spacing w:line="379.20000000000005" w:lineRule="auto"/>
+        <w:ind w:left="2880" w:hanging="360"/>
+        <w:rPr>
+          <w:sz w:val="28"/>
+          <w:szCs w:val="28"/>
+          <w:highlight w:val="white"/>
+          <w:u w:val="none"/>
+        </w:rPr>
+      </w:pPr>
+      <w:r>
+        <w:rPr>
+          <w:sz w:val="28"/>
+          <w:szCs w:val="28"/>
+          <w:highlight w:val="white"/>
+          <w:rtl w:val="0"/>
+        </w:rPr>
+        <w:t xml:space="preserve">Bairro</w:t>
       </w:r>
     </w:p>
     <w:p>
@@ -2348,6 +2930,33 @@
         <w:spacing w:line="379.20000000000005" w:lineRule="auto"/>
         <w:ind w:left="1440" w:hanging="360"/>
         <w:rPr>
+          <w:b w:val="1"/>
+          <w:sz w:val="28"/>
+          <w:szCs w:val="28"/>
+          <w:highlight w:val="white"/>
+        </w:rPr>
+      </w:pPr>
+      <w:r>
+        <w:rPr>
+          <w:b w:val="1"/>
+          <w:sz w:val="28"/>
+          <w:szCs w:val="28"/>
+          <w:highlight w:val="white"/>
+          <w:rtl w:val="0"/>
+        </w:rPr>
+        <w:t xml:space="preserve">RF 13: Campos de tarefa na To Do List </w:t>
+      </w:r>
+    </w:p>
+    <w:p>
+      <w:pPr>
+        <w:numPr>
+          <w:ilvl w:val="2"/>
+          <w:numId w:val="1"/>
+        </w:numPr>
+        <w:shd w:fill="ffffff" w:val="clear"/>
+        <w:spacing w:line="379.20000000000005" w:lineRule="auto"/>
+        <w:ind w:left="2160" w:hanging="360"/>
+        <w:rPr>
           <w:sz w:val="28"/>
           <w:szCs w:val="28"/>
           <w:highlight w:val="white"/>
@@ -2361,7 +2970,135 @@
           <w:highlight w:val="white"/>
           <w:rtl w:val="0"/>
         </w:rPr>
-        <w:t xml:space="preserve">Requisito funcional (RF 10)</w:t>
+        <w:t xml:space="preserve">Uma tarefa deve conter os seguintes campos</w:t>
+      </w:r>
+    </w:p>
+    <w:p>
+      <w:pPr>
+        <w:numPr>
+          <w:ilvl w:val="3"/>
+          <w:numId w:val="1"/>
+        </w:numPr>
+        <w:ind w:left="2880" w:hanging="360"/>
+        <w:rPr>
+          <w:sz w:val="28"/>
+          <w:szCs w:val="28"/>
+          <w:highlight w:val="white"/>
+        </w:rPr>
+      </w:pPr>
+      <w:r>
+        <w:rPr>
+          <w:sz w:val="28"/>
+          <w:szCs w:val="28"/>
+          <w:rtl w:val="0"/>
+        </w:rPr>
+        <w:t xml:space="preserve">Nome da tarefa </w:t>
+      </w:r>
+    </w:p>
+    <w:p>
+      <w:pPr>
+        <w:numPr>
+          <w:ilvl w:val="3"/>
+          <w:numId w:val="1"/>
+        </w:numPr>
+        <w:ind w:left="2880" w:hanging="360"/>
+        <w:rPr>
+          <w:sz w:val="28"/>
+          <w:szCs w:val="28"/>
+          <w:highlight w:val="white"/>
+        </w:rPr>
+      </w:pPr>
+      <w:r>
+        <w:rPr>
+          <w:sz w:val="28"/>
+          <w:szCs w:val="28"/>
+          <w:rtl w:val="0"/>
+        </w:rPr>
+        <w:t xml:space="preserve">Data limite da tarefa </w:t>
+      </w:r>
+    </w:p>
+    <w:p>
+      <w:pPr>
+        <w:numPr>
+          <w:ilvl w:val="3"/>
+          <w:numId w:val="1"/>
+        </w:numPr>
+        <w:ind w:left="2880" w:hanging="360"/>
+        <w:rPr>
+          <w:sz w:val="28"/>
+          <w:szCs w:val="28"/>
+          <w:highlight w:val="white"/>
+        </w:rPr>
+      </w:pPr>
+      <w:r>
+        <w:rPr>
+          <w:sz w:val="28"/>
+          <w:szCs w:val="28"/>
+          <w:rtl w:val="0"/>
+        </w:rPr>
+        <w:t xml:space="preserve">Descrição (até 1000 caracteres)</w:t>
+      </w:r>
+    </w:p>
+    <w:p>
+      <w:pPr>
+        <w:numPr>
+          <w:ilvl w:val="3"/>
+          <w:numId w:val="1"/>
+        </w:numPr>
+        <w:ind w:left="2880" w:hanging="360"/>
+        <w:rPr>
+          <w:sz w:val="28"/>
+          <w:szCs w:val="28"/>
+          <w:highlight w:val="white"/>
+        </w:rPr>
+      </w:pPr>
+      <w:r>
+        <w:rPr>
+          <w:sz w:val="28"/>
+          <w:szCs w:val="28"/>
+          <w:rtl w:val="0"/>
+        </w:rPr>
+        <w:t xml:space="preserve">Prioridade (1 a 5 - drop down menu)</w:t>
+      </w:r>
+    </w:p>
+    <w:p>
+      <w:pPr>
+        <w:rPr>
+          <w:sz w:val="28"/>
+          <w:szCs w:val="28"/>
+        </w:rPr>
+      </w:pPr>
+      <w:r>
+        <w:rPr>
+          <w:rtl w:val="0"/>
+        </w:rPr>
+      </w:r>
+    </w:p>
+    <w:p>
+      <w:pPr>
+        <w:numPr>
+          <w:ilvl w:val="1"/>
+          <w:numId w:val="1"/>
+        </w:numPr>
+        <w:shd w:fill="ffffff" w:val="clear"/>
+        <w:spacing w:line="379.20000000000005" w:lineRule="auto"/>
+        <w:ind w:left="1440" w:hanging="360"/>
+        <w:rPr>
+          <w:b w:val="1"/>
+          <w:sz w:val="28"/>
+          <w:szCs w:val="28"/>
+          <w:highlight w:val="white"/>
+        </w:rPr>
+      </w:pPr>
+      <w:r>
+        <w:rPr>
+          <w:b w:val="1"/>
+          <w:sz w:val="28"/>
+          <w:szCs w:val="28"/>
+          <w:highlight w:val="white"/>
+          <w:rtl w:val="0"/>
+        </w:rPr>
+        <w:t xml:space="preserve">RF 13: Campos de login </w:t>
       </w:r>
     </w:p>
     <w:p>
@@ -2377,6 +3114,50 @@
           <w:sz w:val="28"/>
           <w:szCs w:val="28"/>
           <w:highlight w:val="white"/>
+        </w:rPr>
+      </w:pPr>
+      <w:r>
+        <w:rPr>
+          <w:sz w:val="28"/>
+          <w:szCs w:val="28"/>
+          <w:highlight w:val="white"/>
+          <w:rtl w:val="0"/>
+        </w:rPr>
+        <w:t xml:space="preserve">Um login de usuário deve conter os seguintes campos</w:t>
+      </w:r>
+    </w:p>
+    <w:p>
+      <w:pPr>
+        <w:numPr>
+          <w:ilvl w:val="3"/>
+          <w:numId w:val="1"/>
+        </w:numPr>
+        <w:ind w:left="2880" w:hanging="360"/>
+        <w:rPr>
+          <w:sz w:val="28"/>
+          <w:szCs w:val="28"/>
+          <w:highlight w:val="white"/>
+        </w:rPr>
+      </w:pPr>
+      <w:r>
+        <w:rPr>
+          <w:sz w:val="28"/>
+          <w:szCs w:val="28"/>
+          <w:rtl w:val="0"/>
+        </w:rPr>
+        <w:t xml:space="preserve">Nome do usuário </w:t>
+      </w:r>
+    </w:p>
+    <w:p>
+      <w:pPr>
+        <w:numPr>
+          <w:ilvl w:val="3"/>
+          <w:numId w:val="1"/>
+        </w:numPr>
+        <w:ind w:left="2880" w:hanging="360"/>
+        <w:rPr>
+          <w:sz w:val="28"/>
+          <w:szCs w:val="28"/>
           <w:u w:val="none"/>
         </w:rPr>
       </w:pPr>
@@ -2384,638 +3165,63 @@
         <w:rPr>
           <w:sz w:val="28"/>
           <w:szCs w:val="28"/>
-          <w:highlight w:val="white"/>
-          <w:rtl w:val="0"/>
-        </w:rPr>
-        <w:t xml:space="preserve">Cronograma só poderá ser exibido caso já exista</w:t>
-      </w:r>
-    </w:p>
-    <w:p>
-      <w:pPr>
-        <w:numPr>
-          <w:ilvl w:val="1"/>
-          <w:numId w:val="1"/>
-        </w:numPr>
-        <w:shd w:fill="ffffff" w:val="clear"/>
-        <w:spacing w:line="379.20000000000005" w:lineRule="auto"/>
-        <w:ind w:left="1440" w:hanging="360"/>
-        <w:rPr>
-          <w:sz w:val="28"/>
-          <w:szCs w:val="28"/>
-          <w:highlight w:val="white"/>
-          <w:u w:val="none"/>
-        </w:rPr>
-      </w:pPr>
-      <w:r>
-        <w:rPr>
-          <w:sz w:val="28"/>
-          <w:szCs w:val="28"/>
-          <w:highlight w:val="white"/>
-          <w:rtl w:val="0"/>
-        </w:rPr>
-        <w:t xml:space="preserve">Requisito funcional (RF 11)</w:t>
-      </w:r>
-    </w:p>
-    <w:p>
-      <w:pPr>
-        <w:numPr>
-          <w:ilvl w:val="2"/>
-          <w:numId w:val="1"/>
-        </w:numPr>
-        <w:shd w:fill="ffffff" w:val="clear"/>
-        <w:spacing w:line="379.20000000000005" w:lineRule="auto"/>
-        <w:ind w:left="2160" w:hanging="360"/>
-        <w:rPr>
-          <w:sz w:val="28"/>
-          <w:szCs w:val="28"/>
-          <w:highlight w:val="white"/>
-          <w:u w:val="none"/>
-        </w:rPr>
-      </w:pPr>
-      <w:r>
-        <w:rPr>
-          <w:sz w:val="28"/>
-          <w:szCs w:val="28"/>
-          <w:highlight w:val="white"/>
-          <w:rtl w:val="0"/>
-        </w:rPr>
-        <w:t xml:space="preserve">O sistema possui níveis de permissões para os usuários, sendo eles:</w:t>
-      </w:r>
-    </w:p>
-    <w:p>
-      <w:pPr>
-        <w:numPr>
-          <w:ilvl w:val="3"/>
-          <w:numId w:val="1"/>
-        </w:numPr>
-        <w:shd w:fill="ffffff" w:val="clear"/>
-        <w:spacing w:line="379.20000000000005" w:lineRule="auto"/>
-        <w:ind w:left="2880" w:hanging="360"/>
-        <w:rPr>
-          <w:sz w:val="28"/>
-          <w:szCs w:val="28"/>
-          <w:highlight w:val="white"/>
-          <w:u w:val="none"/>
-        </w:rPr>
-      </w:pPr>
-      <w:r>
-        <w:rPr>
-          <w:sz w:val="28"/>
-          <w:szCs w:val="28"/>
-          <w:highlight w:val="white"/>
-          <w:rtl w:val="0"/>
-        </w:rPr>
-        <w:t xml:space="preserve">Nível 1: usuário comum (apenas acesso às áreas comuns do sistema)</w:t>
-      </w:r>
-    </w:p>
-    <w:p>
-      <w:pPr>
-        <w:numPr>
-          <w:ilvl w:val="3"/>
-          <w:numId w:val="1"/>
-        </w:numPr>
-        <w:shd w:fill="ffffff" w:val="clear"/>
-        <w:spacing w:line="379.20000000000005" w:lineRule="auto"/>
-        <w:ind w:left="2880" w:hanging="360"/>
-        <w:rPr>
-          <w:sz w:val="28"/>
-          <w:szCs w:val="28"/>
-          <w:highlight w:val="white"/>
-        </w:rPr>
-      </w:pPr>
-      <w:r>
-        <w:rPr>
-          <w:sz w:val="28"/>
-          <w:szCs w:val="28"/>
-          <w:highlight w:val="white"/>
-          <w:rtl w:val="0"/>
-        </w:rPr>
-        <w:t xml:space="preserve">Nível 2: chair comum (permissões do nível 1 + acesso - leitura e escrita - às áreas relacionadas ao seu grupo de chairs) </w:t>
-      </w:r>
-    </w:p>
-    <w:p>
-      <w:pPr>
-        <w:numPr>
-          <w:ilvl w:val="3"/>
-          <w:numId w:val="1"/>
-        </w:numPr>
-        <w:shd w:fill="ffffff" w:val="clear"/>
-        <w:spacing w:line="379.20000000000005" w:lineRule="auto"/>
-        <w:ind w:left="2880" w:hanging="360"/>
-        <w:rPr>
-          <w:sz w:val="28"/>
-          <w:szCs w:val="28"/>
-          <w:highlight w:val="white"/>
-        </w:rPr>
-      </w:pPr>
-      <w:r>
-        <w:rPr>
-          <w:sz w:val="28"/>
-          <w:szCs w:val="28"/>
-          <w:highlight w:val="white"/>
-          <w:rtl w:val="0"/>
-        </w:rPr>
-        <w:t xml:space="preserve">Nível 3: chair moderador (permissões do nível 2 + acesso - leitura e escrita - às áreas de todos os chairs)</w:t>
-      </w:r>
-    </w:p>
-    <w:p>
-      <w:pPr>
-        <w:numPr>
-          <w:ilvl w:val="3"/>
-          <w:numId w:val="1"/>
-        </w:numPr>
-        <w:shd w:fill="ffffff" w:val="clear"/>
-        <w:spacing w:line="379.20000000000005" w:lineRule="auto"/>
-        <w:ind w:left="2880" w:hanging="360"/>
-        <w:rPr>
-          <w:sz w:val="28"/>
-          <w:szCs w:val="28"/>
-          <w:highlight w:val="white"/>
-        </w:rPr>
-      </w:pPr>
-      <w:r>
-        <w:rPr>
-          <w:sz w:val="28"/>
-          <w:szCs w:val="28"/>
-          <w:highlight w:val="white"/>
-          <w:rtl w:val="0"/>
-        </w:rPr>
-        <w:t xml:space="preserve">Nível 4: chair administrador (permissão do nível 3 + acesso - leitura e escrita - às áreas administrativas do sistema, tais como:</w:t>
-      </w:r>
-    </w:p>
-    <w:p>
-      <w:pPr>
-        <w:numPr>
-          <w:ilvl w:val="4"/>
-          <w:numId w:val="1"/>
-        </w:numPr>
-        <w:shd w:fill="ffffff" w:val="clear"/>
-        <w:spacing w:line="379.20000000000005" w:lineRule="auto"/>
-        <w:ind w:left="3600" w:hanging="360"/>
-        <w:rPr>
-          <w:sz w:val="28"/>
-          <w:szCs w:val="28"/>
-          <w:highlight w:val="white"/>
-        </w:rPr>
-      </w:pPr>
-      <w:r>
-        <w:rPr>
-          <w:sz w:val="28"/>
-          <w:szCs w:val="28"/>
-          <w:highlight w:val="white"/>
-          <w:rtl w:val="0"/>
-        </w:rPr>
-        <w:t xml:space="preserve">Edição de usuário</w:t>
-      </w:r>
-    </w:p>
-    <w:p>
-      <w:pPr>
-        <w:numPr>
-          <w:ilvl w:val="4"/>
-          <w:numId w:val="1"/>
-        </w:numPr>
-        <w:shd w:fill="ffffff" w:val="clear"/>
-        <w:spacing w:line="379.20000000000005" w:lineRule="auto"/>
-        <w:ind w:left="3600" w:hanging="360"/>
-        <w:rPr>
-          <w:sz w:val="28"/>
-          <w:szCs w:val="28"/>
-          <w:highlight w:val="white"/>
-        </w:rPr>
-      </w:pPr>
-      <w:r>
-        <w:rPr>
-          <w:sz w:val="28"/>
-          <w:szCs w:val="28"/>
-          <w:highlight w:val="white"/>
-          <w:rtl w:val="0"/>
-        </w:rPr>
-        <w:t xml:space="preserve">Visualização dos usuários cadastrados no sistema</w:t>
-      </w:r>
-    </w:p>
-    <w:p>
-      <w:pPr>
-        <w:numPr>
-          <w:ilvl w:val="4"/>
-          <w:numId w:val="1"/>
-        </w:numPr>
-        <w:shd w:fill="ffffff" w:val="clear"/>
-        <w:spacing w:line="379.20000000000005" w:lineRule="auto"/>
-        <w:ind w:left="3600" w:hanging="360"/>
-        <w:rPr>
-          <w:sz w:val="28"/>
-          <w:szCs w:val="28"/>
-          <w:highlight w:val="white"/>
-        </w:rPr>
-      </w:pPr>
-      <w:r>
-        <w:rPr>
-          <w:sz w:val="28"/>
-          <w:szCs w:val="28"/>
-          <w:highlight w:val="white"/>
-          <w:rtl w:val="0"/>
-        </w:rPr>
-        <w:t xml:space="preserve">Geração de cronograma</w:t>
-      </w:r>
-    </w:p>
-    <w:p>
-      <w:pPr>
-        <w:numPr>
-          <w:ilvl w:val="3"/>
-          <w:numId w:val="1"/>
-        </w:numPr>
-        <w:shd w:fill="ffffff" w:val="clear"/>
-        <w:spacing w:line="379.20000000000005" w:lineRule="auto"/>
-        <w:ind w:left="2880" w:hanging="360"/>
-        <w:rPr>
-          <w:sz w:val="28"/>
-          <w:szCs w:val="28"/>
-          <w:highlight w:val="white"/>
-        </w:rPr>
-      </w:pPr>
-      <w:r>
-        <w:rPr>
-          <w:sz w:val="28"/>
-          <w:szCs w:val="28"/>
-          <w:highlight w:val="white"/>
-          <w:rtl w:val="0"/>
-        </w:rPr>
-        <w:t xml:space="preserve">Nível 5: general chair (acesso completo ao sistema em todos os quesitos)</w:t>
-      </w:r>
-    </w:p>
-    <w:p>
-      <w:pPr>
-        <w:numPr>
-          <w:ilvl w:val="1"/>
-          <w:numId w:val="1"/>
-        </w:numPr>
-        <w:shd w:fill="ffffff" w:val="clear"/>
-        <w:spacing w:line="379.20000000000005" w:lineRule="auto"/>
-        <w:ind w:left="1440" w:hanging="360"/>
-        <w:rPr>
-          <w:sz w:val="28"/>
-          <w:szCs w:val="28"/>
-          <w:highlight w:val="white"/>
-          <w:u w:val="none"/>
-        </w:rPr>
-      </w:pPr>
-      <w:r>
-        <w:rPr>
-          <w:sz w:val="28"/>
-          <w:szCs w:val="28"/>
-          <w:highlight w:val="white"/>
-          <w:rtl w:val="0"/>
-        </w:rPr>
-        <w:t xml:space="preserve">Requisito funcional (RF 12)</w:t>
-      </w:r>
-    </w:p>
-    <w:p>
-      <w:pPr>
-        <w:numPr>
-          <w:ilvl w:val="2"/>
-          <w:numId w:val="1"/>
-        </w:numPr>
-        <w:shd w:fill="ffffff" w:val="clear"/>
-        <w:spacing w:line="379.20000000000005" w:lineRule="auto"/>
-        <w:ind w:left="2160" w:hanging="360"/>
-        <w:rPr>
-          <w:sz w:val="28"/>
-          <w:szCs w:val="28"/>
-          <w:highlight w:val="white"/>
-          <w:u w:val="none"/>
-        </w:rPr>
-      </w:pPr>
-      <w:r>
-        <w:rPr>
-          <w:sz w:val="28"/>
-          <w:szCs w:val="28"/>
-          <w:highlight w:val="white"/>
-          <w:rtl w:val="0"/>
-        </w:rPr>
-        <w:t xml:space="preserve">Um evento deve conter os seguintes campos (com o local sendo opcional no momento do cadastro inicial)</w:t>
-      </w:r>
-    </w:p>
-    <w:p>
-      <w:pPr>
-        <w:numPr>
-          <w:ilvl w:val="2"/>
-          <w:numId w:val="1"/>
-        </w:numPr>
-        <w:shd w:fill="ffffff" w:val="clear"/>
-        <w:spacing w:line="379.20000000000005" w:lineRule="auto"/>
-        <w:ind w:left="2160" w:hanging="360"/>
-        <w:rPr>
-          <w:sz w:val="28"/>
-          <w:szCs w:val="28"/>
-          <w:highlight w:val="white"/>
-          <w:u w:val="none"/>
-        </w:rPr>
-      </w:pPr>
-      <w:r>
-        <w:rPr>
-          <w:sz w:val="28"/>
-          <w:szCs w:val="28"/>
-          <w:highlight w:val="white"/>
-          <w:rtl w:val="0"/>
-        </w:rPr>
-        <w:t xml:space="preserve">Nome</w:t>
-      </w:r>
-    </w:p>
-    <w:p>
-      <w:pPr>
-        <w:numPr>
-          <w:ilvl w:val="2"/>
-          <w:numId w:val="1"/>
-        </w:numPr>
-        <w:shd w:fill="ffffff" w:val="clear"/>
-        <w:spacing w:line="379.20000000000005" w:lineRule="auto"/>
-        <w:ind w:left="2160" w:hanging="360"/>
-        <w:rPr>
-          <w:sz w:val="28"/>
-          <w:szCs w:val="28"/>
-          <w:highlight w:val="white"/>
-          <w:u w:val="none"/>
-        </w:rPr>
-      </w:pPr>
-      <w:r>
-        <w:rPr>
-          <w:sz w:val="28"/>
-          <w:szCs w:val="28"/>
-          <w:highlight w:val="white"/>
-          <w:rtl w:val="0"/>
-        </w:rPr>
-        <w:t xml:space="preserve">Data</w:t>
-      </w:r>
-    </w:p>
-    <w:p>
-      <w:pPr>
-        <w:numPr>
-          <w:ilvl w:val="2"/>
-          <w:numId w:val="1"/>
-        </w:numPr>
-        <w:shd w:fill="ffffff" w:val="clear"/>
-        <w:spacing w:line="379.20000000000005" w:lineRule="auto"/>
-        <w:ind w:left="2160" w:hanging="360"/>
-        <w:rPr>
-          <w:sz w:val="28"/>
-          <w:szCs w:val="28"/>
-          <w:highlight w:val="white"/>
-          <w:u w:val="none"/>
-        </w:rPr>
-      </w:pPr>
-      <w:r>
-        <w:rPr>
-          <w:sz w:val="28"/>
-          <w:szCs w:val="28"/>
-          <w:highlight w:val="white"/>
-          <w:rtl w:val="0"/>
-        </w:rPr>
-        <w:t xml:space="preserve">Local</w:t>
-      </w:r>
-    </w:p>
-    <w:p>
-      <w:pPr>
-        <w:numPr>
-          <w:ilvl w:val="3"/>
-          <w:numId w:val="1"/>
-        </w:numPr>
-        <w:shd w:fill="ffffff" w:val="clear"/>
-        <w:spacing w:line="379.20000000000005" w:lineRule="auto"/>
-        <w:ind w:left="2880" w:hanging="360"/>
-        <w:rPr>
-          <w:sz w:val="28"/>
-          <w:szCs w:val="28"/>
-          <w:highlight w:val="white"/>
-          <w:u w:val="none"/>
-        </w:rPr>
-      </w:pPr>
-      <w:r>
-        <w:rPr>
-          <w:sz w:val="28"/>
-          <w:szCs w:val="28"/>
-          <w:highlight w:val="white"/>
-          <w:rtl w:val="0"/>
-        </w:rPr>
-        <w:t xml:space="preserve">Endereço</w:t>
-      </w:r>
-    </w:p>
-    <w:p>
-      <w:pPr>
-        <w:numPr>
-          <w:ilvl w:val="3"/>
-          <w:numId w:val="1"/>
-        </w:numPr>
-        <w:shd w:fill="ffffff" w:val="clear"/>
-        <w:spacing w:line="379.20000000000005" w:lineRule="auto"/>
-        <w:ind w:left="2880" w:hanging="360"/>
-        <w:rPr>
-          <w:sz w:val="28"/>
-          <w:szCs w:val="28"/>
-          <w:highlight w:val="white"/>
-          <w:u w:val="none"/>
-        </w:rPr>
-      </w:pPr>
-      <w:r>
-        <w:rPr>
-          <w:sz w:val="28"/>
-          <w:szCs w:val="28"/>
-          <w:highlight w:val="white"/>
-          <w:rtl w:val="0"/>
-        </w:rPr>
-        <w:t xml:space="preserve">Número</w:t>
-      </w:r>
-    </w:p>
-    <w:p>
-      <w:pPr>
-        <w:numPr>
-          <w:ilvl w:val="3"/>
-          <w:numId w:val="1"/>
-        </w:numPr>
-        <w:shd w:fill="ffffff" w:val="clear"/>
-        <w:spacing w:line="379.20000000000005" w:lineRule="auto"/>
-        <w:ind w:left="2880" w:hanging="360"/>
-        <w:rPr>
-          <w:sz w:val="28"/>
-          <w:szCs w:val="28"/>
-          <w:highlight w:val="white"/>
-          <w:u w:val="none"/>
-        </w:rPr>
-      </w:pPr>
-      <w:r>
-        <w:rPr>
-          <w:sz w:val="28"/>
-          <w:szCs w:val="28"/>
-          <w:highlight w:val="white"/>
-          <w:rtl w:val="0"/>
-        </w:rPr>
-        <w:t xml:space="preserve">Complemento</w:t>
-      </w:r>
-    </w:p>
-    <w:p>
-      <w:pPr>
-        <w:numPr>
-          <w:ilvl w:val="3"/>
-          <w:numId w:val="1"/>
-        </w:numPr>
-        <w:shd w:fill="ffffff" w:val="clear"/>
-        <w:spacing w:line="379.20000000000005" w:lineRule="auto"/>
-        <w:ind w:left="2880" w:hanging="360"/>
-        <w:rPr>
-          <w:sz w:val="28"/>
-          <w:szCs w:val="28"/>
-          <w:highlight w:val="white"/>
-          <w:u w:val="none"/>
-        </w:rPr>
-      </w:pPr>
-      <w:r>
-        <w:rPr>
-          <w:sz w:val="28"/>
-          <w:szCs w:val="28"/>
-          <w:highlight w:val="white"/>
-          <w:rtl w:val="0"/>
-        </w:rPr>
-        <w:t xml:space="preserve">Bairro</w:t>
-      </w:r>
-    </w:p>
-    <w:p>
-      <w:pPr>
-        <w:numPr>
-          <w:ilvl w:val="1"/>
-          <w:numId w:val="1"/>
-        </w:numPr>
-        <w:shd w:fill="ffffff" w:val="clear"/>
-        <w:spacing w:line="379.20000000000005" w:lineRule="auto"/>
-        <w:ind w:left="1440" w:hanging="360"/>
-        <w:rPr>
-          <w:sz w:val="28"/>
-          <w:szCs w:val="28"/>
-          <w:highlight w:val="white"/>
-          <w:u w:val="none"/>
-        </w:rPr>
-      </w:pPr>
-      <w:r>
-        <w:rPr>
-          <w:sz w:val="28"/>
-          <w:szCs w:val="28"/>
-          <w:highlight w:val="white"/>
-          <w:rtl w:val="0"/>
-        </w:rPr>
-        <w:t xml:space="preserve">Requisito funcional (RF 13)</w:t>
-      </w:r>
-    </w:p>
-    <w:p>
-      <w:pPr>
-        <w:numPr>
-          <w:ilvl w:val="2"/>
-          <w:numId w:val="1"/>
-        </w:numPr>
-        <w:shd w:fill="ffffff" w:val="clear"/>
-        <w:spacing w:line="379.20000000000005" w:lineRule="auto"/>
-        <w:ind w:left="2160" w:hanging="360"/>
-        <w:rPr>
-          <w:sz w:val="28"/>
-          <w:szCs w:val="28"/>
-          <w:highlight w:val="white"/>
-          <w:u w:val="none"/>
-        </w:rPr>
-      </w:pPr>
-      <w:r>
-        <w:rPr>
-          <w:sz w:val="28"/>
-          <w:szCs w:val="28"/>
-          <w:highlight w:val="white"/>
-          <w:rtl w:val="0"/>
-        </w:rPr>
-        <w:t xml:space="preserve">Uma tarefa deve conter os seguintes campos</w:t>
-      </w:r>
-    </w:p>
-    <w:p>
-      <w:pPr>
-        <w:numPr>
-          <w:ilvl w:val="3"/>
-          <w:numId w:val="1"/>
-        </w:numPr>
-        <w:ind w:left="2880" w:hanging="360"/>
-        <w:rPr>
-          <w:sz w:val="28"/>
-          <w:szCs w:val="28"/>
-          <w:highlight w:val="white"/>
-        </w:rPr>
-      </w:pPr>
-      <w:r>
-        <w:rPr>
-          <w:sz w:val="28"/>
-          <w:szCs w:val="28"/>
-          <w:rtl w:val="0"/>
-        </w:rPr>
-        <w:t xml:space="preserve">Nome da tarefa </w:t>
-      </w:r>
-    </w:p>
-    <w:p>
-      <w:pPr>
-        <w:numPr>
-          <w:ilvl w:val="3"/>
-          <w:numId w:val="1"/>
-        </w:numPr>
-        <w:ind w:left="2880" w:hanging="360"/>
-        <w:rPr>
-          <w:sz w:val="28"/>
-          <w:szCs w:val="28"/>
-          <w:highlight w:val="white"/>
-        </w:rPr>
-      </w:pPr>
-      <w:r>
-        <w:rPr>
-          <w:sz w:val="28"/>
-          <w:szCs w:val="28"/>
-          <w:rtl w:val="0"/>
-        </w:rPr>
-        <w:t xml:space="preserve">Data limite da tarefa </w:t>
-      </w:r>
-    </w:p>
-    <w:p>
-      <w:pPr>
-        <w:numPr>
-          <w:ilvl w:val="3"/>
-          <w:numId w:val="1"/>
-        </w:numPr>
-        <w:ind w:left="2880" w:hanging="360"/>
-        <w:rPr>
-          <w:sz w:val="28"/>
-          <w:szCs w:val="28"/>
-          <w:highlight w:val="white"/>
-        </w:rPr>
-      </w:pPr>
-      <w:r>
-        <w:rPr>
-          <w:sz w:val="28"/>
-          <w:szCs w:val="28"/>
-          <w:rtl w:val="0"/>
-        </w:rPr>
-        <w:t xml:space="preserve">Descrição (até 1000 caracteres)</w:t>
-      </w:r>
-    </w:p>
-    <w:p>
-      <w:pPr>
-        <w:numPr>
-          <w:ilvl w:val="3"/>
-          <w:numId w:val="1"/>
-        </w:numPr>
-        <w:ind w:left="2880" w:hanging="360"/>
-        <w:rPr>
-          <w:sz w:val="28"/>
-          <w:szCs w:val="28"/>
-          <w:highlight w:val="white"/>
-        </w:rPr>
-      </w:pPr>
-      <w:r>
-        <w:rPr>
-          <w:sz w:val="28"/>
-          <w:szCs w:val="28"/>
-          <w:rtl w:val="0"/>
-        </w:rPr>
-        <w:t xml:space="preserve">Prioridade (1 a 5 - drop down menu)</w:t>
-      </w:r>
+          <w:rtl w:val="0"/>
+        </w:rPr>
+        <w:t xml:space="preserve">Sobrenome do usuário</w:t>
+      </w:r>
+    </w:p>
+    <w:p>
+      <w:pPr>
+        <w:numPr>
+          <w:ilvl w:val="3"/>
+          <w:numId w:val="1"/>
+        </w:numPr>
+        <w:ind w:left="2880" w:hanging="360"/>
+        <w:rPr>
+          <w:sz w:val="28"/>
+          <w:szCs w:val="28"/>
+          <w:highlight w:val="white"/>
+        </w:rPr>
+      </w:pPr>
+      <w:r>
+        <w:rPr>
+          <w:sz w:val="28"/>
+          <w:szCs w:val="28"/>
+          <w:rtl w:val="0"/>
+        </w:rPr>
+        <w:t xml:space="preserve">Email </w:t>
+      </w:r>
+    </w:p>
+    <w:p>
+      <w:pPr>
+        <w:numPr>
+          <w:ilvl w:val="3"/>
+          <w:numId w:val="1"/>
+        </w:numPr>
+        <w:ind w:left="2880" w:hanging="360"/>
+        <w:rPr>
+          <w:sz w:val="28"/>
+          <w:szCs w:val="28"/>
+          <w:highlight w:val="white"/>
+        </w:rPr>
+      </w:pPr>
+      <w:r>
+        <w:rPr>
+          <w:sz w:val="28"/>
+          <w:szCs w:val="28"/>
+          <w:rtl w:val="0"/>
+        </w:rPr>
+        <w:t xml:space="preserve">Senha </w:t>
+      </w:r>
+    </w:p>
+    <w:p>
+      <w:pPr>
+        <w:ind w:left="0" w:firstLine="0"/>
+        <w:rPr>
+          <w:sz w:val="28"/>
+          <w:szCs w:val="28"/>
+        </w:rPr>
+      </w:pPr>
       <w:r>
         <w:rPr>
           <w:rtl w:val="0"/>

--- a/Engenharia de Requisitos/Documento de Requisitos.docx
+++ b/Engenharia de Requisitos/Documento de Requisitos.docx
@@ -978,7 +978,7 @@
           <w:highlight w:val="white"/>
           <w:rtl w:val="0"/>
         </w:rPr>
-        <w:t xml:space="preserve">F06: Cronograma global com macros de todos os chairs</w:t>
+        <w:t xml:space="preserve">F06: Inserção de cronograma global com macros de todos os chairs</w:t>
       </w:r>
     </w:p>
     <w:p>
@@ -1058,30 +1058,33 @@
           <w:highlight w:val="white"/>
           <w:rtl w:val="0"/>
         </w:rPr>
-        <w:t xml:space="preserve">F07: Cronograma global com macros de todos os chairs</w:t>
-      </w:r>
-    </w:p>
-    <w:p>
-      <w:pPr>
-        <w:numPr>
-          <w:ilvl w:val="3"/>
-          <w:numId w:val="1"/>
-        </w:numPr>
-        <w:shd w:fill="ffffff" w:val="clear"/>
-        <w:spacing w:line="379.20000000000005" w:lineRule="auto"/>
-        <w:ind w:left="2880" w:hanging="360"/>
-        <w:rPr>
-          <w:rFonts w:ascii="Nunito" w:cs="Nunito" w:eastAsia="Nunito" w:hAnsi="Nunito"/>
-          <w:highlight w:val="white"/>
-        </w:rPr>
-      </w:pPr>
-      <w:r>
-        <w:rPr>
-          <w:rFonts w:ascii="Nunito" w:cs="Nunito" w:eastAsia="Nunito" w:hAnsi="Nunito"/>
-          <w:highlight w:val="white"/>
-          <w:rtl w:val="0"/>
-        </w:rPr>
-        <w:t xml:space="preserve">Descrição: O sistema deve permitir a criação de um cronograma (por meio de um gráfico, por exemplo) global para que as metas de todos os chair's sejam expostas</w:t>
+        <w:t xml:space="preserve">F07: Login</w:t>
+      </w:r>
+    </w:p>
+    <w:p>
+      <w:pPr>
+        <w:numPr>
+          <w:ilvl w:val="3"/>
+          <w:numId w:val="1"/>
+        </w:numPr>
+        <w:shd w:fill="ffffff" w:val="clear"/>
+        <w:spacing w:line="379.20000000000005" w:lineRule="auto"/>
+        <w:ind w:left="2880" w:hanging="360"/>
+        <w:rPr>
+          <w:rFonts w:ascii="Nunito" w:cs="Nunito" w:eastAsia="Nunito" w:hAnsi="Nunito"/>
+          <w:b w:val="1"/>
+          <w:sz w:val="28"/>
+          <w:szCs w:val="28"/>
+          <w:highlight w:val="white"/>
+        </w:rPr>
+      </w:pPr>
+      <w:r>
+        <w:rPr>
+          <w:rFonts w:ascii="Nunito" w:cs="Nunito" w:eastAsia="Nunito" w:hAnsi="Nunito"/>
+          <w:highlight w:val="white"/>
+          <w:rtl w:val="0"/>
+        </w:rPr>
+        <w:t xml:space="preserve">Descrição: O sistema deve permitir o login do usuário para facilitar a captação de dados essenciais de cada integrante dos organizadores</w:t>
       </w:r>
       <w:r>
         <w:rPr>
@@ -1138,33 +1141,30 @@
           <w:highlight w:val="white"/>
           <w:rtl w:val="0"/>
         </w:rPr>
-        <w:t xml:space="preserve">F08: Login</w:t>
-      </w:r>
-    </w:p>
-    <w:p>
-      <w:pPr>
-        <w:numPr>
-          <w:ilvl w:val="3"/>
-          <w:numId w:val="1"/>
-        </w:numPr>
-        <w:shd w:fill="ffffff" w:val="clear"/>
-        <w:spacing w:line="379.20000000000005" w:lineRule="auto"/>
-        <w:ind w:left="2880" w:hanging="360"/>
-        <w:rPr>
-          <w:rFonts w:ascii="Nunito" w:cs="Nunito" w:eastAsia="Nunito" w:hAnsi="Nunito"/>
-          <w:b w:val="1"/>
-          <w:sz w:val="28"/>
-          <w:szCs w:val="28"/>
-          <w:highlight w:val="white"/>
-        </w:rPr>
-      </w:pPr>
-      <w:r>
-        <w:rPr>
-          <w:rFonts w:ascii="Nunito" w:cs="Nunito" w:eastAsia="Nunito" w:hAnsi="Nunito"/>
-          <w:highlight w:val="white"/>
-          <w:rtl w:val="0"/>
-        </w:rPr>
-        <w:t xml:space="preserve">Descrição: O sistema deve permitir o login do usuário para facilitar a captação de dados essenciais de cada integrante dos organizadores</w:t>
+        <w:t xml:space="preserve">F08: Integração com sistemas de pagamento</w:t>
+      </w:r>
+    </w:p>
+    <w:p>
+      <w:pPr>
+        <w:numPr>
+          <w:ilvl w:val="3"/>
+          <w:numId w:val="1"/>
+        </w:numPr>
+        <w:shd w:fill="ffffff" w:val="clear"/>
+        <w:spacing w:line="379.20000000000005" w:lineRule="auto"/>
+        <w:ind w:left="2880" w:hanging="360"/>
+        <w:rPr>
+          <w:rFonts w:ascii="Nunito" w:cs="Nunito" w:eastAsia="Nunito" w:hAnsi="Nunito"/>
+          <w:highlight w:val="white"/>
+        </w:rPr>
+      </w:pPr>
+      <w:r>
+        <w:rPr>
+          <w:rFonts w:ascii="Nunito" w:cs="Nunito" w:eastAsia="Nunito" w:hAnsi="Nunito"/>
+          <w:highlight w:val="white"/>
+          <w:rtl w:val="0"/>
+        </w:rPr>
+        <w:t xml:space="preserve">Descrição: O sistema deve permitir a integração com sistemas de pagamento aos usuários externos</w:t>
       </w:r>
       <w:r>
         <w:rPr>
@@ -1221,30 +1221,30 @@
           <w:highlight w:val="white"/>
           <w:rtl w:val="0"/>
         </w:rPr>
-        <w:t xml:space="preserve">F09: Integração com sistemas de pagamento</w:t>
-      </w:r>
-    </w:p>
-    <w:p>
-      <w:pPr>
-        <w:numPr>
-          <w:ilvl w:val="3"/>
-          <w:numId w:val="1"/>
-        </w:numPr>
-        <w:shd w:fill="ffffff" w:val="clear"/>
-        <w:spacing w:line="379.20000000000005" w:lineRule="auto"/>
-        <w:ind w:left="2880" w:hanging="360"/>
-        <w:rPr>
-          <w:rFonts w:ascii="Nunito" w:cs="Nunito" w:eastAsia="Nunito" w:hAnsi="Nunito"/>
-          <w:highlight w:val="white"/>
-        </w:rPr>
-      </w:pPr>
-      <w:r>
-        <w:rPr>
-          <w:rFonts w:ascii="Nunito" w:cs="Nunito" w:eastAsia="Nunito" w:hAnsi="Nunito"/>
-          <w:highlight w:val="white"/>
-          <w:rtl w:val="0"/>
-        </w:rPr>
-        <w:t xml:space="preserve">Descrição: O sistema deve permitir a integração com sistemas de pagamento aos usuários externos</w:t>
+        <w:t xml:space="preserve">F09: Inserção do cronograma do evento que será apresentado ao público</w:t>
+      </w:r>
+    </w:p>
+    <w:p>
+      <w:pPr>
+        <w:numPr>
+          <w:ilvl w:val="3"/>
+          <w:numId w:val="1"/>
+        </w:numPr>
+        <w:shd w:fill="ffffff" w:val="clear"/>
+        <w:spacing w:line="379.20000000000005" w:lineRule="auto"/>
+        <w:ind w:left="2880" w:hanging="360"/>
+        <w:rPr>
+          <w:rFonts w:ascii="Nunito" w:cs="Nunito" w:eastAsia="Nunito" w:hAnsi="Nunito"/>
+          <w:highlight w:val="white"/>
+        </w:rPr>
+      </w:pPr>
+      <w:r>
+        <w:rPr>
+          <w:rFonts w:ascii="Nunito" w:cs="Nunito" w:eastAsia="Nunito" w:hAnsi="Nunito"/>
+          <w:highlight w:val="white"/>
+          <w:rtl w:val="0"/>
+        </w:rPr>
+        <w:t xml:space="preserve">Descrição: O sistema deve permitir a criação de um espaço onde pode ser visualizado todo o cronograma decidido para o determinado evento </w:t>
       </w:r>
       <w:r>
         <w:rPr>
@@ -1301,30 +1301,30 @@
           <w:highlight w:val="white"/>
           <w:rtl w:val="0"/>
         </w:rPr>
-        <w:t xml:space="preserve">F10: Cronograma do evento que será apresentado ao público</w:t>
-      </w:r>
-    </w:p>
-    <w:p>
-      <w:pPr>
-        <w:numPr>
-          <w:ilvl w:val="3"/>
-          <w:numId w:val="1"/>
-        </w:numPr>
-        <w:shd w:fill="ffffff" w:val="clear"/>
-        <w:spacing w:line="379.20000000000005" w:lineRule="auto"/>
-        <w:ind w:left="2880" w:hanging="360"/>
-        <w:rPr>
-          <w:rFonts w:ascii="Nunito" w:cs="Nunito" w:eastAsia="Nunito" w:hAnsi="Nunito"/>
-          <w:highlight w:val="white"/>
-        </w:rPr>
-      </w:pPr>
-      <w:r>
-        <w:rPr>
-          <w:rFonts w:ascii="Nunito" w:cs="Nunito" w:eastAsia="Nunito" w:hAnsi="Nunito"/>
-          <w:highlight w:val="white"/>
-          <w:rtl w:val="0"/>
-        </w:rPr>
-        <w:t xml:space="preserve">Descrição: O sistema deve permitir a criação de um espaço onde pode ser visualizado todo o cronograma decidido para o determinado evento </w:t>
+        <w:t xml:space="preserve">F10: Compartilhar documentos e imagens globalmente</w:t>
+      </w:r>
+    </w:p>
+    <w:p>
+      <w:pPr>
+        <w:numPr>
+          <w:ilvl w:val="3"/>
+          <w:numId w:val="1"/>
+        </w:numPr>
+        <w:shd w:fill="ffffff" w:val="clear"/>
+        <w:spacing w:line="379.20000000000005" w:lineRule="auto"/>
+        <w:ind w:left="2880" w:hanging="360"/>
+        <w:rPr>
+          <w:rFonts w:ascii="Nunito" w:cs="Nunito" w:eastAsia="Nunito" w:hAnsi="Nunito"/>
+          <w:highlight w:val="white"/>
+        </w:rPr>
+      </w:pPr>
+      <w:r>
+        <w:rPr>
+          <w:rFonts w:ascii="Nunito" w:cs="Nunito" w:eastAsia="Nunito" w:hAnsi="Nunito"/>
+          <w:highlight w:val="white"/>
+          <w:rtl w:val="0"/>
+        </w:rPr>
+        <w:t xml:space="preserve">Descrição: O sistema deve permitir a criação de um espaço onde pode ser visualizado documentos para o determinado evento </w:t>
       </w:r>
       <w:r>
         <w:rPr>
@@ -1381,30 +1381,30 @@
           <w:highlight w:val="white"/>
           <w:rtl w:val="0"/>
         </w:rPr>
-        <w:t xml:space="preserve">F11: Compartilhar documentos e imagens globalmente</w:t>
-      </w:r>
-    </w:p>
-    <w:p>
-      <w:pPr>
-        <w:numPr>
-          <w:ilvl w:val="3"/>
-          <w:numId w:val="1"/>
-        </w:numPr>
-        <w:shd w:fill="ffffff" w:val="clear"/>
-        <w:spacing w:line="379.20000000000005" w:lineRule="auto"/>
-        <w:ind w:left="2880" w:hanging="360"/>
-        <w:rPr>
-          <w:rFonts w:ascii="Nunito" w:cs="Nunito" w:eastAsia="Nunito" w:hAnsi="Nunito"/>
-          <w:highlight w:val="white"/>
-        </w:rPr>
-      </w:pPr>
-      <w:r>
-        <w:rPr>
-          <w:rFonts w:ascii="Nunito" w:cs="Nunito" w:eastAsia="Nunito" w:hAnsi="Nunito"/>
-          <w:highlight w:val="white"/>
-          <w:rtl w:val="0"/>
-        </w:rPr>
-        <w:t xml:space="preserve">Descrição: O sistema deve permitir a criação de um espaço onde pode ser visualizado documentos para o determinado evento </w:t>
+        <w:t xml:space="preserve">F11: Decisão das métricas de avaliação</w:t>
+      </w:r>
+    </w:p>
+    <w:p>
+      <w:pPr>
+        <w:numPr>
+          <w:ilvl w:val="3"/>
+          <w:numId w:val="1"/>
+        </w:numPr>
+        <w:shd w:fill="ffffff" w:val="clear"/>
+        <w:spacing w:line="379.20000000000005" w:lineRule="auto"/>
+        <w:ind w:left="2880" w:hanging="360"/>
+        <w:rPr>
+          <w:rFonts w:ascii="Nunito" w:cs="Nunito" w:eastAsia="Nunito" w:hAnsi="Nunito"/>
+          <w:highlight w:val="white"/>
+        </w:rPr>
+      </w:pPr>
+      <w:r>
+        <w:rPr>
+          <w:rFonts w:ascii="Nunito" w:cs="Nunito" w:eastAsia="Nunito" w:hAnsi="Nunito"/>
+          <w:highlight w:val="white"/>
+          <w:rtl w:val="0"/>
+        </w:rPr>
+        <w:t xml:space="preserve">Descrição: O sistema deve permitir ao administrador criar as métricas de avaliação dos artigos </w:t>
       </w:r>
       <w:r>
         <w:rPr>
@@ -1461,35 +1461,30 @@
           <w:highlight w:val="white"/>
           <w:rtl w:val="0"/>
         </w:rPr>
-        <w:t xml:space="preserve">F12: Decisão das métricas de avaliação</w:t>
-      </w:r>
-    </w:p>
-    <w:p>
-      <w:pPr>
-        <w:numPr>
-          <w:ilvl w:val="3"/>
-          <w:numId w:val="1"/>
-        </w:numPr>
-        <w:shd w:fill="ffffff" w:val="clear"/>
-        <w:spacing w:line="379.20000000000005" w:lineRule="auto"/>
-        <w:ind w:left="2880" w:hanging="360"/>
-        <w:rPr>
-          <w:rFonts w:ascii="Nunito" w:cs="Nunito" w:eastAsia="Nunito" w:hAnsi="Nunito"/>
-          <w:highlight w:val="white"/>
-        </w:rPr>
-      </w:pPr>
-      <w:r>
-        <w:rPr>
-          <w:rFonts w:ascii="Nunito" w:cs="Nunito" w:eastAsia="Nunito" w:hAnsi="Nunito"/>
-          <w:highlight w:val="white"/>
-          <w:rtl w:val="0"/>
-        </w:rPr>
-        <w:t xml:space="preserve">Descrição: O sistema deve permitir ao administrador criar as métricas de avaliação dos artigos </w:t>
-      </w:r>
-      <w:r>
-        <w:rPr>
-          <w:rtl w:val="0"/>
-        </w:rPr>
+        <w:t xml:space="preserve">F12: Update de cronograma do evento ao público</w:t>
+      </w:r>
+    </w:p>
+    <w:p>
+      <w:pPr>
+        <w:numPr>
+          <w:ilvl w:val="3"/>
+          <w:numId w:val="1"/>
+        </w:numPr>
+        <w:shd w:fill="ffffff" w:val="clear"/>
+        <w:spacing w:line="379.20000000000005" w:lineRule="auto"/>
+        <w:ind w:left="2880" w:hanging="360"/>
+        <w:rPr>
+          <w:rFonts w:ascii="Nunito" w:cs="Nunito" w:eastAsia="Nunito" w:hAnsi="Nunito"/>
+          <w:highlight w:val="white"/>
+        </w:rPr>
+      </w:pPr>
+      <w:r>
+        <w:rPr>
+          <w:rFonts w:ascii="Nunito" w:cs="Nunito" w:eastAsia="Nunito" w:hAnsi="Nunito"/>
+          <w:highlight w:val="white"/>
+          <w:rtl w:val="0"/>
+        </w:rPr>
+        <w:t xml:space="preserve">Descrição: O sistema deve permitir a atualização de um espaço onde pode ser visualizado todo o cronograma decidido para o determinado evento </w:t>
       </w:r>
     </w:p>
     <w:p>
@@ -1514,10 +1509,104 @@
         </w:rPr>
         <w:t xml:space="preserve">Prioridade: ALTA</w:t>
       </w:r>
-      <w:r>
-        <w:rPr>
-          <w:rtl w:val="0"/>
-        </w:rPr>
+    </w:p>
+    <w:p>
+      <w:pPr>
+        <w:numPr>
+          <w:ilvl w:val="2"/>
+          <w:numId w:val="1"/>
+        </w:numPr>
+        <w:shd w:fill="ffffff" w:val="clear"/>
+        <w:spacing w:line="379.20000000000005" w:lineRule="auto"/>
+        <w:ind w:left="2160" w:hanging="360"/>
+        <w:rPr>
+          <w:rFonts w:ascii="Nunito" w:cs="Nunito" w:eastAsia="Nunito" w:hAnsi="Nunito"/>
+          <w:b w:val="1"/>
+          <w:sz w:val="28"/>
+          <w:szCs w:val="28"/>
+          <w:highlight w:val="white"/>
+        </w:rPr>
+      </w:pPr>
+      <w:r>
+        <w:rPr>
+          <w:rFonts w:ascii="Nunito" w:cs="Nunito" w:eastAsia="Nunito" w:hAnsi="Nunito"/>
+          <w:b w:val="1"/>
+          <w:sz w:val="28"/>
+          <w:szCs w:val="28"/>
+          <w:highlight w:val="white"/>
+          <w:rtl w:val="0"/>
+        </w:rPr>
+        <w:t xml:space="preserve">F13: Update de cronograma</w:t>
+      </w:r>
+      <w:r>
+        <w:rPr>
+          <w:rFonts w:ascii="Nunito" w:cs="Nunito" w:eastAsia="Nunito" w:hAnsi="Nunito"/>
+          <w:sz w:val="28"/>
+          <w:szCs w:val="28"/>
+          <w:rtl w:val="0"/>
+        </w:rPr>
+        <w:t xml:space="preserve"> </w:t>
+      </w:r>
+      <w:r>
+        <w:rPr>
+          <w:rFonts w:ascii="Nunito" w:cs="Nunito" w:eastAsia="Nunito" w:hAnsi="Nunito"/>
+          <w:b w:val="1"/>
+          <w:sz w:val="28"/>
+          <w:szCs w:val="28"/>
+          <w:rtl w:val="0"/>
+        </w:rPr>
+        <w:t xml:space="preserve">de macros dos chairs</w:t>
+      </w:r>
+      <w:r>
+        <w:rPr>
+          <w:rtl w:val="0"/>
+        </w:rPr>
+      </w:r>
+    </w:p>
+    <w:p>
+      <w:pPr>
+        <w:numPr>
+          <w:ilvl w:val="3"/>
+          <w:numId w:val="1"/>
+        </w:numPr>
+        <w:shd w:fill="ffffff" w:val="clear"/>
+        <w:spacing w:line="379.20000000000005" w:lineRule="auto"/>
+        <w:ind w:left="2880" w:hanging="360"/>
+        <w:rPr>
+          <w:rFonts w:ascii="Nunito" w:cs="Nunito" w:eastAsia="Nunito" w:hAnsi="Nunito"/>
+          <w:highlight w:val="white"/>
+        </w:rPr>
+      </w:pPr>
+      <w:r>
+        <w:rPr>
+          <w:rFonts w:ascii="Nunito" w:cs="Nunito" w:eastAsia="Nunito" w:hAnsi="Nunito"/>
+          <w:highlight w:val="white"/>
+          <w:rtl w:val="0"/>
+        </w:rPr>
+        <w:t xml:space="preserve">Descrição: O sistema deve permitir a atualização de um espaço onde pode ser visualizado todo o cronograma de macros decidido para os chairs</w:t>
+      </w:r>
+    </w:p>
+    <w:p>
+      <w:pPr>
+        <w:numPr>
+          <w:ilvl w:val="3"/>
+          <w:numId w:val="1"/>
+        </w:numPr>
+        <w:shd w:fill="ffffff" w:val="clear"/>
+        <w:spacing w:line="379.20000000000005" w:lineRule="auto"/>
+        <w:ind w:left="2880" w:hanging="360"/>
+        <w:rPr>
+          <w:rFonts w:ascii="Nunito" w:cs="Nunito" w:eastAsia="Nunito" w:hAnsi="Nunito"/>
+          <w:highlight w:val="white"/>
+        </w:rPr>
+      </w:pPr>
+      <w:r>
+        <w:rPr>
+          <w:rFonts w:ascii="Nunito" w:cs="Nunito" w:eastAsia="Nunito" w:hAnsi="Nunito"/>
+          <w:highlight w:val="white"/>
+          <w:rtl w:val="0"/>
+        </w:rPr>
+        <w:t xml:space="preserve">Prioridade: ALTA</w:t>
       </w:r>
     </w:p>
     <w:p>
@@ -1540,6 +1629,22 @@
       <w:pPr>
         <w:shd w:fill="ffffff" w:val="clear"/>
         <w:spacing w:line="379.20000000000005" w:lineRule="auto"/>
+        <w:ind w:left="0" w:firstLine="0"/>
+        <w:rPr>
+          <w:rFonts w:ascii="Nunito" w:cs="Nunito" w:eastAsia="Nunito" w:hAnsi="Nunito"/>
+          <w:highlight w:val="white"/>
+        </w:rPr>
+      </w:pPr>
+      <w:r>
+        <w:rPr>
+          <w:rtl w:val="0"/>
+        </w:rPr>
+      </w:r>
+    </w:p>
+    <w:p>
+      <w:pPr>
+        <w:shd w:fill="ffffff" w:val="clear"/>
+        <w:spacing w:line="379.20000000000005" w:lineRule="auto"/>
         <w:ind w:left="2880" w:firstLine="0"/>
         <w:rPr>
           <w:rFonts w:ascii="Raleway Medium" w:cs="Raleway Medium" w:eastAsia="Raleway Medium" w:hAnsi="Raleway Medium"/>
@@ -3058,20 +3163,7 @@
           <w:szCs w:val="28"/>
           <w:rtl w:val="0"/>
         </w:rPr>
-        <w:t xml:space="preserve">Prioridade (1 a 5 - drop down menu)</w:t>
-      </w:r>
-    </w:p>
-    <w:p>
-      <w:pPr>
-        <w:rPr>
-          <w:sz w:val="28"/>
-          <w:szCs w:val="28"/>
-        </w:rPr>
-      </w:pPr>
-      <w:r>
-        <w:rPr>
-          <w:rtl w:val="0"/>
-        </w:rPr>
+        <w:t xml:space="preserve">Prioridade (RF 15)</w:t>
       </w:r>
     </w:p>
     <w:p>
@@ -3211,7 +3303,533 @@
           <w:szCs w:val="28"/>
           <w:rtl w:val="0"/>
         </w:rPr>
-        <w:t xml:space="preserve">Senha </w:t>
+        <w:t xml:space="preserve">Senha</w:t>
+      </w:r>
+    </w:p>
+    <w:p>
+      <w:pPr>
+        <w:numPr>
+          <w:ilvl w:val="1"/>
+          <w:numId w:val="1"/>
+        </w:numPr>
+        <w:ind w:left="1440" w:hanging="360"/>
+        <w:rPr>
+          <w:sz w:val="28"/>
+          <w:szCs w:val="28"/>
+          <w:highlight w:val="white"/>
+        </w:rPr>
+      </w:pPr>
+      <w:r>
+        <w:rPr>
+          <w:b w:val="1"/>
+          <w:sz w:val="28"/>
+          <w:szCs w:val="28"/>
+          <w:highlight w:val="white"/>
+          <w:rtl w:val="0"/>
+        </w:rPr>
+        <w:t xml:space="preserve">RF 14: Campos de cronograma </w:t>
+      </w:r>
+      <w:r>
+        <w:rPr>
+          <w:rFonts w:ascii="Nunito" w:cs="Nunito" w:eastAsia="Nunito" w:hAnsi="Nunito"/>
+          <w:b w:val="1"/>
+          <w:sz w:val="28"/>
+          <w:szCs w:val="28"/>
+          <w:highlight w:val="white"/>
+          <w:rtl w:val="0"/>
+        </w:rPr>
+        <w:t xml:space="preserve">do evento ao público</w:t>
+      </w:r>
+      <w:r>
+        <w:rPr>
+          <w:rtl w:val="0"/>
+        </w:rPr>
+      </w:r>
+    </w:p>
+    <w:p>
+      <w:pPr>
+        <w:numPr>
+          <w:ilvl w:val="2"/>
+          <w:numId w:val="1"/>
+        </w:numPr>
+        <w:shd w:fill="ffffff" w:val="clear"/>
+        <w:spacing w:line="379.20000000000005" w:lineRule="auto"/>
+        <w:ind w:left="2160" w:hanging="360"/>
+        <w:rPr>
+          <w:sz w:val="28"/>
+          <w:szCs w:val="28"/>
+          <w:highlight w:val="white"/>
+        </w:rPr>
+      </w:pPr>
+      <w:r>
+        <w:rPr>
+          <w:sz w:val="28"/>
+          <w:szCs w:val="28"/>
+          <w:highlight w:val="white"/>
+          <w:rtl w:val="0"/>
+        </w:rPr>
+        <w:t xml:space="preserve">Um cronograma destinado ao público deve conter os seguintes campos para cada um das seções</w:t>
+      </w:r>
+    </w:p>
+    <w:p>
+      <w:pPr>
+        <w:numPr>
+          <w:ilvl w:val="3"/>
+          <w:numId w:val="1"/>
+        </w:numPr>
+        <w:ind w:left="2880" w:hanging="360"/>
+        <w:rPr>
+          <w:sz w:val="28"/>
+          <w:szCs w:val="28"/>
+          <w:highlight w:val="white"/>
+        </w:rPr>
+      </w:pPr>
+      <w:r>
+        <w:rPr>
+          <w:sz w:val="28"/>
+          <w:szCs w:val="28"/>
+          <w:rtl w:val="0"/>
+        </w:rPr>
+        <w:t xml:space="preserve">Título do palestrante/workshop/artigo </w:t>
+      </w:r>
+    </w:p>
+    <w:p>
+      <w:pPr>
+        <w:numPr>
+          <w:ilvl w:val="3"/>
+          <w:numId w:val="1"/>
+        </w:numPr>
+        <w:ind w:left="2880" w:hanging="360"/>
+        <w:rPr>
+          <w:sz w:val="28"/>
+          <w:szCs w:val="28"/>
+        </w:rPr>
+      </w:pPr>
+      <w:r>
+        <w:rPr>
+          <w:sz w:val="28"/>
+          <w:szCs w:val="28"/>
+          <w:rtl w:val="0"/>
+        </w:rPr>
+        <w:t xml:space="preserve">Nome (com sobrenome) do autor/palestrante</w:t>
+      </w:r>
+    </w:p>
+    <w:p>
+      <w:pPr>
+        <w:numPr>
+          <w:ilvl w:val="3"/>
+          <w:numId w:val="1"/>
+        </w:numPr>
+        <w:ind w:left="2880" w:hanging="360"/>
+        <w:rPr>
+          <w:sz w:val="28"/>
+          <w:szCs w:val="28"/>
+          <w:highlight w:val="white"/>
+        </w:rPr>
+      </w:pPr>
+      <w:r>
+        <w:rPr>
+          <w:sz w:val="28"/>
+          <w:szCs w:val="28"/>
+          <w:rtl w:val="0"/>
+        </w:rPr>
+        <w:t xml:space="preserve">Descrição (até 200 caracteres)</w:t>
+      </w:r>
+    </w:p>
+    <w:p>
+      <w:pPr>
+        <w:numPr>
+          <w:ilvl w:val="3"/>
+          <w:numId w:val="1"/>
+        </w:numPr>
+        <w:ind w:left="2880" w:hanging="360"/>
+        <w:rPr>
+          <w:sz w:val="28"/>
+          <w:szCs w:val="28"/>
+          <w:highlight w:val="white"/>
+        </w:rPr>
+      </w:pPr>
+      <w:r>
+        <w:rPr>
+          <w:sz w:val="28"/>
+          <w:szCs w:val="28"/>
+          <w:rtl w:val="0"/>
+        </w:rPr>
+        <w:t xml:space="preserve">Horário de início</w:t>
+      </w:r>
+    </w:p>
+    <w:p>
+      <w:pPr>
+        <w:numPr>
+          <w:ilvl w:val="3"/>
+          <w:numId w:val="1"/>
+        </w:numPr>
+        <w:ind w:left="2880" w:hanging="360"/>
+        <w:rPr>
+          <w:sz w:val="28"/>
+          <w:szCs w:val="28"/>
+          <w:u w:val="none"/>
+        </w:rPr>
+      </w:pPr>
+      <w:r>
+        <w:rPr>
+          <w:sz w:val="28"/>
+          <w:szCs w:val="28"/>
+          <w:rtl w:val="0"/>
+        </w:rPr>
+        <w:t xml:space="preserve">Horário final</w:t>
+      </w:r>
+    </w:p>
+    <w:p>
+      <w:pPr>
+        <w:numPr>
+          <w:ilvl w:val="1"/>
+          <w:numId w:val="1"/>
+        </w:numPr>
+        <w:ind w:left="1440" w:hanging="360"/>
+        <w:rPr>
+          <w:sz w:val="28"/>
+          <w:szCs w:val="28"/>
+          <w:highlight w:val="white"/>
+        </w:rPr>
+      </w:pPr>
+      <w:r>
+        <w:rPr>
+          <w:b w:val="1"/>
+          <w:sz w:val="28"/>
+          <w:szCs w:val="28"/>
+          <w:highlight w:val="white"/>
+          <w:rtl w:val="0"/>
+        </w:rPr>
+        <w:t xml:space="preserve">RF 15: Prioridade na tarefa da To Do List</w:t>
+      </w:r>
+    </w:p>
+    <w:p>
+      <w:pPr>
+        <w:numPr>
+          <w:ilvl w:val="2"/>
+          <w:numId w:val="1"/>
+        </w:numPr>
+        <w:shd w:fill="ffffff" w:val="clear"/>
+        <w:spacing w:line="379.20000000000005" w:lineRule="auto"/>
+        <w:ind w:left="2160" w:hanging="360"/>
+        <w:rPr>
+          <w:sz w:val="28"/>
+          <w:szCs w:val="28"/>
+          <w:highlight w:val="white"/>
+        </w:rPr>
+      </w:pPr>
+      <w:r>
+        <w:rPr>
+          <w:sz w:val="28"/>
+          <w:szCs w:val="28"/>
+          <w:highlight w:val="white"/>
+          <w:rtl w:val="0"/>
+        </w:rPr>
+        <w:t xml:space="preserve">O sistema possui níveis de prioridades nas tarefas da To Do List, sendo eles:</w:t>
+      </w:r>
+    </w:p>
+    <w:p>
+      <w:pPr>
+        <w:numPr>
+          <w:ilvl w:val="3"/>
+          <w:numId w:val="1"/>
+        </w:numPr>
+        <w:shd w:fill="ffffff" w:val="clear"/>
+        <w:spacing w:line="379.20000000000005" w:lineRule="auto"/>
+        <w:ind w:left="2880" w:hanging="360"/>
+        <w:rPr>
+          <w:sz w:val="28"/>
+          <w:szCs w:val="28"/>
+          <w:highlight w:val="white"/>
+        </w:rPr>
+      </w:pPr>
+      <w:r>
+        <w:rPr>
+          <w:sz w:val="28"/>
+          <w:szCs w:val="28"/>
+          <w:highlight w:val="white"/>
+          <w:rtl w:val="0"/>
+        </w:rPr>
+        <w:t xml:space="preserve">Nível 1: Tarefa de prioridade muito baixa</w:t>
+      </w:r>
+      <w:r>
+        <w:rPr>
+          <w:rtl w:val="0"/>
+        </w:rPr>
+      </w:r>
+    </w:p>
+    <w:p>
+      <w:pPr>
+        <w:numPr>
+          <w:ilvl w:val="3"/>
+          <w:numId w:val="1"/>
+        </w:numPr>
+        <w:shd w:fill="ffffff" w:val="clear"/>
+        <w:spacing w:line="379.20000000000005" w:lineRule="auto"/>
+        <w:ind w:left="2880" w:hanging="360"/>
+        <w:rPr>
+          <w:sz w:val="28"/>
+          <w:szCs w:val="28"/>
+          <w:highlight w:val="white"/>
+        </w:rPr>
+      </w:pPr>
+      <w:r>
+        <w:rPr>
+          <w:sz w:val="28"/>
+          <w:szCs w:val="28"/>
+          <w:highlight w:val="white"/>
+          <w:rtl w:val="0"/>
+        </w:rPr>
+        <w:t xml:space="preserve">Nível 2: Tarefa de prioridade baixa</w:t>
+      </w:r>
+      <w:r>
+        <w:rPr>
+          <w:rtl w:val="0"/>
+        </w:rPr>
+      </w:r>
+    </w:p>
+    <w:p>
+      <w:pPr>
+        <w:numPr>
+          <w:ilvl w:val="3"/>
+          <w:numId w:val="1"/>
+        </w:numPr>
+        <w:shd w:fill="ffffff" w:val="clear"/>
+        <w:spacing w:line="379.20000000000005" w:lineRule="auto"/>
+        <w:ind w:left="2880" w:hanging="360"/>
+        <w:rPr>
+          <w:sz w:val="28"/>
+          <w:szCs w:val="28"/>
+          <w:highlight w:val="white"/>
+        </w:rPr>
+      </w:pPr>
+      <w:r>
+        <w:rPr>
+          <w:sz w:val="28"/>
+          <w:szCs w:val="28"/>
+          <w:highlight w:val="white"/>
+          <w:rtl w:val="0"/>
+        </w:rPr>
+        <w:t xml:space="preserve">Nível 3: Tarefa de prioridade média</w:t>
+      </w:r>
+    </w:p>
+    <w:p>
+      <w:pPr>
+        <w:numPr>
+          <w:ilvl w:val="3"/>
+          <w:numId w:val="1"/>
+        </w:numPr>
+        <w:shd w:fill="ffffff" w:val="clear"/>
+        <w:spacing w:line="379.20000000000005" w:lineRule="auto"/>
+        <w:ind w:left="2880" w:hanging="360"/>
+        <w:rPr>
+          <w:sz w:val="28"/>
+          <w:szCs w:val="28"/>
+          <w:highlight w:val="white"/>
+        </w:rPr>
+      </w:pPr>
+      <w:r>
+        <w:rPr>
+          <w:sz w:val="28"/>
+          <w:szCs w:val="28"/>
+          <w:highlight w:val="white"/>
+          <w:rtl w:val="0"/>
+        </w:rPr>
+        <w:t xml:space="preserve">Nível 4: Tarefa de prioridade alta</w:t>
+      </w:r>
+    </w:p>
+    <w:p>
+      <w:pPr>
+        <w:numPr>
+          <w:ilvl w:val="3"/>
+          <w:numId w:val="1"/>
+        </w:numPr>
+        <w:shd w:fill="ffffff" w:val="clear"/>
+        <w:spacing w:line="379.20000000000005" w:lineRule="auto"/>
+        <w:ind w:left="2880" w:hanging="360"/>
+        <w:rPr>
+          <w:sz w:val="28"/>
+          <w:szCs w:val="28"/>
+          <w:highlight w:val="white"/>
+        </w:rPr>
+      </w:pPr>
+      <w:r>
+        <w:rPr>
+          <w:sz w:val="28"/>
+          <w:szCs w:val="28"/>
+          <w:highlight w:val="white"/>
+          <w:rtl w:val="0"/>
+        </w:rPr>
+        <w:t xml:space="preserve">Nível 5: Tarefa de prioridade muito alta</w:t>
+      </w:r>
+    </w:p>
+    <w:p>
+      <w:pPr>
+        <w:numPr>
+          <w:ilvl w:val="1"/>
+          <w:numId w:val="1"/>
+        </w:numPr>
+        <w:ind w:left="1440" w:hanging="360"/>
+        <w:rPr>
+          <w:b w:val="1"/>
+          <w:sz w:val="28"/>
+          <w:szCs w:val="28"/>
+          <w:highlight w:val="white"/>
+        </w:rPr>
+      </w:pPr>
+      <w:r>
+        <w:rPr>
+          <w:b w:val="1"/>
+          <w:sz w:val="28"/>
+          <w:szCs w:val="28"/>
+          <w:rtl w:val="0"/>
+        </w:rPr>
+        <w:t xml:space="preserve">RF 16: Campos de cronograma para os chairs</w:t>
+      </w:r>
+    </w:p>
+    <w:p>
+      <w:pPr>
+        <w:numPr>
+          <w:ilvl w:val="2"/>
+          <w:numId w:val="1"/>
+        </w:numPr>
+        <w:shd w:fill="ffffff" w:val="clear"/>
+        <w:spacing w:line="379.20000000000005" w:lineRule="auto"/>
+        <w:ind w:left="2160" w:hanging="360"/>
+        <w:rPr>
+          <w:sz w:val="28"/>
+          <w:szCs w:val="28"/>
+          <w:highlight w:val="white"/>
+        </w:rPr>
+      </w:pPr>
+      <w:r>
+        <w:rPr>
+          <w:sz w:val="28"/>
+          <w:szCs w:val="28"/>
+          <w:highlight w:val="white"/>
+          <w:rtl w:val="0"/>
+        </w:rPr>
+        <w:t xml:space="preserve">Um cronograma destinado aos charis deve conter os seguintes campos para cada um das seções</w:t>
+      </w:r>
+    </w:p>
+    <w:p>
+      <w:pPr>
+        <w:numPr>
+          <w:ilvl w:val="3"/>
+          <w:numId w:val="1"/>
+        </w:numPr>
+        <w:ind w:left="2880" w:hanging="360"/>
+        <w:rPr>
+          <w:sz w:val="28"/>
+          <w:szCs w:val="28"/>
+          <w:highlight w:val="white"/>
+        </w:rPr>
+      </w:pPr>
+      <w:r>
+        <w:rPr>
+          <w:sz w:val="28"/>
+          <w:szCs w:val="28"/>
+          <w:rtl w:val="0"/>
+        </w:rPr>
+        <w:t xml:space="preserve">Nome do grupo de chairs </w:t>
+      </w:r>
+    </w:p>
+    <w:p>
+      <w:pPr>
+        <w:numPr>
+          <w:ilvl w:val="3"/>
+          <w:numId w:val="1"/>
+        </w:numPr>
+        <w:ind w:left="2880" w:hanging="360"/>
+        <w:rPr>
+          <w:sz w:val="28"/>
+          <w:szCs w:val="28"/>
+        </w:rPr>
+      </w:pPr>
+      <w:r>
+        <w:rPr>
+          <w:sz w:val="28"/>
+          <w:szCs w:val="28"/>
+          <w:rtl w:val="0"/>
+        </w:rPr>
+        <w:t xml:space="preserve">Macro a ser realizada</w:t>
+      </w:r>
+    </w:p>
+    <w:p>
+      <w:pPr>
+        <w:numPr>
+          <w:ilvl w:val="3"/>
+          <w:numId w:val="1"/>
+        </w:numPr>
+        <w:ind w:left="2880" w:hanging="360"/>
+        <w:rPr>
+          <w:sz w:val="28"/>
+          <w:szCs w:val="28"/>
+          <w:highlight w:val="white"/>
+        </w:rPr>
+      </w:pPr>
+      <w:r>
+        <w:rPr>
+          <w:sz w:val="28"/>
+          <w:szCs w:val="28"/>
+          <w:rtl w:val="0"/>
+        </w:rPr>
+        <w:t xml:space="preserve">Descrição (até 200 caracteres)</w:t>
+      </w:r>
+    </w:p>
+    <w:p>
+      <w:pPr>
+        <w:numPr>
+          <w:ilvl w:val="3"/>
+          <w:numId w:val="1"/>
+        </w:numPr>
+        <w:ind w:left="2880" w:hanging="360"/>
+        <w:rPr>
+          <w:sz w:val="28"/>
+          <w:szCs w:val="28"/>
+        </w:rPr>
+      </w:pPr>
+      <w:r>
+        <w:rPr>
+          <w:sz w:val="28"/>
+          <w:szCs w:val="28"/>
+          <w:rtl w:val="0"/>
+        </w:rPr>
+        <w:t xml:space="preserve">Data de finalização</w:t>
+      </w:r>
+      <w:r>
+        <w:rPr>
+          <w:rtl w:val="0"/>
+        </w:rPr>
+      </w:r>
+    </w:p>
+    <w:p>
+      <w:pPr>
+        <w:ind w:left="1440" w:firstLine="0"/>
+        <w:rPr>
+          <w:sz w:val="28"/>
+          <w:szCs w:val="28"/>
+        </w:rPr>
+      </w:pPr>
+      <w:r>
+        <w:rPr>
+          <w:rtl w:val="0"/>
+        </w:rPr>
+      </w:r>
+    </w:p>
+    <w:p>
+      <w:pPr>
+        <w:ind w:left="2880" w:firstLine="0"/>
+        <w:rPr>
+          <w:sz w:val="28"/>
+          <w:szCs w:val="28"/>
+        </w:rPr>
+      </w:pPr>
+      <w:r>
+        <w:rPr>
+          <w:rtl w:val="0"/>
+        </w:rPr>
       </w:r>
     </w:p>
     <w:p>
